--- a/Doc/Implementation details v0_2.docx
+++ b/Doc/Implementation details v0_2.docx
@@ -1082,7 +1082,7 @@
           <w:docPartGallery w:val="Table of Contents"/>
           <w:docPartUnique w:val="true"/>
         </w:docPartObj>
-        <w:id w:val="1479165740"/>
+        <w:id w:val="731340968"/>
       </w:sdtPr>
       <w:sdtContent>
         <w:p>
@@ -2748,7 +2748,40 @@
       </w:pPr>
       <w:r>
         <w:rPr/>
-        <w:t>To allow for bidirectional communication, each 50ms the controller will first perform an I2C write burst to the Monitor, and then it will perform a read burst from the Monitor to get its status.</w:t>
+        <w:t>Every</w:t>
+      </w:r>
+      <w:r>
+        <w:rPr/>
+        <w:t xml:space="preserve"> 50ms the controller will first perform an I2C write burst to the Monitor.</w:t>
+      </w:r>
+    </w:p>
+    <w:p>
+      <w:pPr>
+        <w:pStyle w:val="Normal"/>
+        <w:rPr/>
+      </w:pPr>
+      <w:r>
+        <w:rPr/>
+        <w:t>If Monitor is operating correctly, it will ACK the transactions.</w:t>
+      </w:r>
+    </w:p>
+    <w:p>
+      <w:pPr>
+        <w:pStyle w:val="Normal"/>
+        <w:rPr/>
+      </w:pPr>
+      <w:r>
+        <w:rPr/>
+        <w:t>If Monitor is not operating correctly, it will NACK. In this case Controller buzzer will be enabled.</w:t>
+      </w:r>
+    </w:p>
+    <w:p>
+      <w:pPr>
+        <w:pStyle w:val="Normal"/>
+        <w:rPr/>
+      </w:pPr>
+      <w:r>
+        <w:rPr/>
       </w:r>
     </w:p>
     <w:p>
@@ -3672,7 +3705,7 @@
             </w:pPr>
             <w:r>
               <w:rPr/>
-              <w:t>Volume c</w:t>
+              <w:t>Flow c</w:t>
             </w:r>
             <w:r>
               <w:rPr/>
@@ -3907,7 +3940,7 @@
             </w:pPr>
             <w:r>
               <w:rPr/>
-              <w:t>MODE</w:t>
+              <w:t>SLEEP</w:t>
             </w:r>
           </w:p>
         </w:tc>
@@ -3958,7 +3991,11 @@
             </w:pPr>
             <w:r>
               <w:rPr/>
-              <w:t>Operating Mode. 0 → Pressure-control. 1 → Volume-control.</w:t>
+              <w:t xml:space="preserve">SLEEP </w:t>
+            </w:r>
+            <w:r>
+              <w:rPr/>
+              <w:t>MODE.</w:t>
             </w:r>
           </w:p>
         </w:tc>
@@ -4020,7 +4057,7 @@
             </w:pPr>
             <w:r>
               <w:rPr/>
-              <w:t>2:0</w:t>
+              <w:t>2</w:t>
             </w:r>
           </w:p>
         </w:tc>
@@ -4046,7 +4083,7 @@
             </w:pPr>
             <w:r>
               <w:rPr/>
-              <w:t>RFU</w:t>
+              <w:t>MODE</w:t>
             </w:r>
           </w:p>
         </w:tc>
@@ -4072,7 +4109,7 @@
             </w:pPr>
             <w:r>
               <w:rPr/>
-              <w:t>3</w:t>
+              <w:t>1</w:t>
             </w:r>
           </w:p>
         </w:tc>
@@ -4097,7 +4134,7 @@
             </w:pPr>
             <w:r>
               <w:rPr/>
-              <w:t>Reserved for future use.</w:t>
+              <w:t>Operating Mode. 0 → Pressure-control. 1 → Volume-control.</w:t>
             </w:r>
           </w:p>
         </w:tc>
@@ -4133,90 +4170,94 @@
                 <w:b/>
                 <w:bCs/>
               </w:rPr>
+              <w:t>1</w:t>
+            </w:r>
+          </w:p>
+        </w:tc>
+        <w:tc>
+          <w:tcPr>
+            <w:tcW w:w="710" w:type="dxa"/>
+            <w:tcBorders>
+              <w:top w:val="nil"/>
+            </w:tcBorders>
+            <w:shd w:fill="auto" w:val="clear"/>
+            <w:tcMar>
+              <w:left w:w="108" w:type="dxa"/>
+            </w:tcMar>
+            <w:vAlign w:val="center"/>
+          </w:tcPr>
+          <w:p>
+            <w:pPr>
+              <w:pStyle w:val="Normal"/>
+              <w:spacing w:lineRule="auto" w:line="240" w:before="0" w:after="0"/>
+              <w:jc w:val="center"/>
+              <w:cnfStyle w:val="000000000000" w:firstRow="0" w:lastRow="0" w:firstColumn="0" w:lastColumn="0" w:oddVBand="0" w:evenVBand="0" w:oddHBand="0" w:evenHBand="0" w:firstRowFirstColumn="0" w:firstRowLastColumn="0" w:lastRowFirstColumn="0" w:lastRowLastColumn="0"/>
+              <w:rPr/>
+            </w:pPr>
+            <w:r>
+              <w:rPr/>
+              <w:t>1</w:t>
+            </w:r>
+            <w:r>
+              <w:rPr/>
+              <w:t>:0</w:t>
+            </w:r>
+          </w:p>
+        </w:tc>
+        <w:tc>
+          <w:tcPr>
+            <w:tcW w:w="992" w:type="dxa"/>
+            <w:tcBorders>
+              <w:top w:val="nil"/>
+            </w:tcBorders>
+            <w:shd w:fill="auto" w:val="clear"/>
+            <w:tcMar>
+              <w:left w:w="108" w:type="dxa"/>
+            </w:tcMar>
+            <w:vAlign w:val="center"/>
+          </w:tcPr>
+          <w:p>
+            <w:pPr>
+              <w:pStyle w:val="Normal"/>
+              <w:spacing w:lineRule="auto" w:line="240" w:before="0" w:after="0"/>
+              <w:jc w:val="center"/>
+              <w:cnfStyle w:val="000000000000" w:firstRow="0" w:lastRow="0" w:firstColumn="0" w:lastColumn="0" w:oddVBand="0" w:evenVBand="0" w:oddHBand="0" w:evenHBand="0" w:firstRowFirstColumn="0" w:firstRowLastColumn="0" w:lastRowFirstColumn="0" w:lastRowLastColumn="0"/>
+              <w:rPr/>
+            </w:pPr>
+            <w:r>
+              <w:rPr/>
+              <w:t>RFU</w:t>
+            </w:r>
+          </w:p>
+        </w:tc>
+        <w:tc>
+          <w:tcPr>
+            <w:tcW w:w="709" w:type="dxa"/>
+            <w:tcBorders>
+              <w:top w:val="nil"/>
+            </w:tcBorders>
+            <w:shd w:fill="auto" w:val="clear"/>
+            <w:tcMar>
+              <w:left w:w="108" w:type="dxa"/>
+            </w:tcMar>
+            <w:vAlign w:val="center"/>
+          </w:tcPr>
+          <w:p>
+            <w:pPr>
+              <w:pStyle w:val="Normal"/>
+              <w:spacing w:lineRule="auto" w:line="240" w:before="0" w:after="0"/>
+              <w:jc w:val="center"/>
+              <w:cnfStyle w:val="000000000000" w:firstRow="0" w:lastRow="0" w:firstColumn="0" w:lastColumn="0" w:oddVBand="0" w:evenVBand="0" w:oddHBand="0" w:evenHBand="0" w:firstRowFirstColumn="0" w:firstRowLastColumn="0" w:lastRowFirstColumn="0" w:lastRowLastColumn="0"/>
+              <w:rPr/>
+            </w:pPr>
+            <w:r>
+              <w:rPr/>
               <w:t>2</w:t>
             </w:r>
           </w:p>
         </w:tc>
         <w:tc>
           <w:tcPr>
-            <w:tcW w:w="710" w:type="dxa"/>
-            <w:tcBorders>
-              <w:top w:val="nil"/>
-            </w:tcBorders>
-            <w:shd w:fill="auto" w:val="clear"/>
-            <w:tcMar>
-              <w:left w:w="108" w:type="dxa"/>
-            </w:tcMar>
-            <w:vAlign w:val="center"/>
-          </w:tcPr>
-          <w:p>
-            <w:pPr>
-              <w:pStyle w:val="Normal"/>
-              <w:spacing w:lineRule="auto" w:line="240" w:before="0" w:after="0"/>
-              <w:jc w:val="center"/>
-              <w:cnfStyle w:val="000000000000" w:firstRow="0" w:lastRow="0" w:firstColumn="0" w:lastColumn="0" w:oddVBand="0" w:evenVBand="0" w:oddHBand="0" w:evenHBand="0" w:firstRowFirstColumn="0" w:firstRowLastColumn="0" w:lastRowFirstColumn="0" w:lastRowLastColumn="0"/>
-              <w:rPr/>
-            </w:pPr>
-            <w:r>
-              <w:rPr/>
-              <w:t>7</w:t>
-            </w:r>
-          </w:p>
-        </w:tc>
-        <w:tc>
-          <w:tcPr>
-            <w:tcW w:w="992" w:type="dxa"/>
-            <w:tcBorders>
-              <w:top w:val="nil"/>
-            </w:tcBorders>
-            <w:shd w:fill="auto" w:val="clear"/>
-            <w:tcMar>
-              <w:left w:w="108" w:type="dxa"/>
-            </w:tcMar>
-            <w:vAlign w:val="center"/>
-          </w:tcPr>
-          <w:p>
-            <w:pPr>
-              <w:pStyle w:val="Normal"/>
-              <w:spacing w:lineRule="auto" w:line="240" w:before="0" w:after="0"/>
-              <w:jc w:val="center"/>
-              <w:cnfStyle w:val="000000000000" w:firstRow="0" w:lastRow="0" w:firstColumn="0" w:lastColumn="0" w:oddVBand="0" w:evenVBand="0" w:oddHBand="0" w:evenHBand="0" w:firstRowFirstColumn="0" w:firstRowLastColumn="0" w:lastRowFirstColumn="0" w:lastRowLastColumn="0"/>
-              <w:rPr/>
-            </w:pPr>
-            <w:r>
-              <w:rPr/>
-              <w:t>IP CH</w:t>
-            </w:r>
-          </w:p>
-        </w:tc>
-        <w:tc>
-          <w:tcPr>
-            <w:tcW w:w="709" w:type="dxa"/>
-            <w:tcBorders>
-              <w:top w:val="nil"/>
-            </w:tcBorders>
-            <w:shd w:fill="auto" w:val="clear"/>
-            <w:tcMar>
-              <w:left w:w="108" w:type="dxa"/>
-            </w:tcMar>
-            <w:vAlign w:val="center"/>
-          </w:tcPr>
-          <w:p>
-            <w:pPr>
-              <w:pStyle w:val="Normal"/>
-              <w:spacing w:lineRule="auto" w:line="240" w:before="0" w:after="0"/>
-              <w:jc w:val="center"/>
-              <w:cnfStyle w:val="000000000000" w:firstRow="0" w:lastRow="0" w:firstColumn="0" w:lastColumn="0" w:oddVBand="0" w:evenVBand="0" w:oddHBand="0" w:evenHBand="0" w:firstRowFirstColumn="0" w:firstRowLastColumn="0" w:lastRowFirstColumn="0" w:lastRowLastColumn="0"/>
-              <w:rPr/>
-            </w:pPr>
-            <w:r>
-              <w:rPr/>
-              <w:t>1</w:t>
-            </w:r>
-          </w:p>
-        </w:tc>
-        <w:tc>
-          <w:tcPr>
             <w:tcW w:w="5760" w:type="dxa"/>
             <w:tcBorders>
               <w:top w:val="nil"/>
@@ -4236,7 +4277,7 @@
             </w:pPr>
             <w:r>
               <w:rPr/>
-              <w:t>IP Changed.</w:t>
+              <w:t>Reserved for future use.</w:t>
             </w:r>
           </w:p>
         </w:tc>
@@ -4298,7 +4339,7 @@
             </w:pPr>
             <w:r>
               <w:rPr/>
-              <w:t>5:0</w:t>
+              <w:t>7</w:t>
             </w:r>
           </w:p>
         </w:tc>
@@ -4324,7 +4365,7 @@
             </w:pPr>
             <w:r>
               <w:rPr/>
-              <w:t>IP</w:t>
+              <w:t>IP CH</w:t>
             </w:r>
           </w:p>
         </w:tc>
@@ -4375,7 +4416,7 @@
             </w:pPr>
             <w:r>
               <w:rPr/>
-              <w:t>IP Value set by User.</w:t>
+              <w:t>IP Changed.</w:t>
             </w:r>
           </w:p>
         </w:tc>
@@ -4411,7 +4452,7 @@
                 <w:b/>
                 <w:bCs/>
               </w:rPr>
-              <w:t>3</w:t>
+              <w:t>2</w:t>
             </w:r>
           </w:p>
         </w:tc>
@@ -4437,7 +4478,7 @@
             </w:pPr>
             <w:r>
               <w:rPr/>
-              <w:t>7</w:t>
+              <w:t>5:0</w:t>
             </w:r>
           </w:p>
         </w:tc>
@@ -4463,7 +4504,7 @@
             </w:pPr>
             <w:r>
               <w:rPr/>
-              <w:t>PEEP CH</w:t>
+              <w:t>IP</w:t>
             </w:r>
           </w:p>
         </w:tc>
@@ -4514,7 +4555,7 @@
             </w:pPr>
             <w:r>
               <w:rPr/>
-              <w:t>PEEP Changed.</w:t>
+              <w:t>IP Value set by User.</w:t>
             </w:r>
           </w:p>
         </w:tc>
@@ -4576,7 +4617,7 @@
             </w:pPr>
             <w:r>
               <w:rPr/>
-              <w:t>5:0</w:t>
+              <w:t>7</w:t>
             </w:r>
           </w:p>
         </w:tc>
@@ -4602,7 +4643,7 @@
             </w:pPr>
             <w:r>
               <w:rPr/>
-              <w:t>PEEP</w:t>
+              <w:t>PEEP CH</w:t>
             </w:r>
           </w:p>
         </w:tc>
@@ -4653,7 +4694,7 @@
             </w:pPr>
             <w:r>
               <w:rPr/>
-              <w:t>PEEP Value set by User.</w:t>
+              <w:t>PEEP Changed.</w:t>
             </w:r>
           </w:p>
         </w:tc>
@@ -4689,7 +4730,7 @@
                 <w:b/>
                 <w:bCs/>
               </w:rPr>
-              <w:t>4</w:t>
+              <w:t>3</w:t>
             </w:r>
           </w:p>
         </w:tc>
@@ -4715,7 +4756,7 @@
             </w:pPr>
             <w:r>
               <w:rPr/>
-              <w:t>7</w:t>
+              <w:t>5:0</w:t>
             </w:r>
           </w:p>
         </w:tc>
@@ -4741,7 +4782,7 @@
             </w:pPr>
             <w:r>
               <w:rPr/>
-              <w:t>BPM CH</w:t>
+              <w:t>PEEP</w:t>
             </w:r>
           </w:p>
         </w:tc>
@@ -4792,7 +4833,7 @@
             </w:pPr>
             <w:r>
               <w:rPr/>
-              <w:t>BPM Changed.</w:t>
+              <w:t>PEEP Value set by User.</w:t>
             </w:r>
           </w:p>
         </w:tc>
@@ -4854,7 +4895,7 @@
             </w:pPr>
             <w:r>
               <w:rPr/>
-              <w:t>5:0</w:t>
+              <w:t>7</w:t>
             </w:r>
           </w:p>
         </w:tc>
@@ -4880,7 +4921,7 @@
             </w:pPr>
             <w:r>
               <w:rPr/>
-              <w:t>BPM</w:t>
+              <w:t>BPM CH</w:t>
             </w:r>
           </w:p>
         </w:tc>
@@ -4931,7 +4972,7 @@
             </w:pPr>
             <w:r>
               <w:rPr/>
-              <w:t>BPM Value set by User.</w:t>
+              <w:t>BPM Changed.</w:t>
             </w:r>
           </w:p>
         </w:tc>
@@ -4967,7 +5008,7 @@
                 <w:b/>
                 <w:bCs/>
               </w:rPr>
-              <w:t>5</w:t>
+              <w:t>4</w:t>
             </w:r>
           </w:p>
         </w:tc>
@@ -4993,7 +5034,7 @@
             </w:pPr>
             <w:r>
               <w:rPr/>
-              <w:t>7</w:t>
+              <w:t>5:0</w:t>
             </w:r>
           </w:p>
         </w:tc>
@@ -5019,7 +5060,7 @@
             </w:pPr>
             <w:r>
               <w:rPr/>
-              <w:t>PMAX CH</w:t>
+              <w:t>BPM</w:t>
             </w:r>
           </w:p>
         </w:tc>
@@ -5070,7 +5111,7 @@
             </w:pPr>
             <w:r>
               <w:rPr/>
-              <w:t>PMAX Changed.</w:t>
+              <w:t>BPM Value set by User.</w:t>
             </w:r>
           </w:p>
         </w:tc>
@@ -5132,7 +5173,7 @@
             </w:pPr>
             <w:r>
               <w:rPr/>
-              <w:t>5:0</w:t>
+              <w:t>7</w:t>
             </w:r>
           </w:p>
         </w:tc>
@@ -5158,7 +5199,7 @@
             </w:pPr>
             <w:r>
               <w:rPr/>
-              <w:t>PMAX</w:t>
+              <w:t>PMAX CH</w:t>
             </w:r>
           </w:p>
         </w:tc>
@@ -5209,7 +5250,7 @@
             </w:pPr>
             <w:r>
               <w:rPr/>
-              <w:t>PMAX Value set by User.</w:t>
+              <w:t>PMAX Changed.</w:t>
             </w:r>
           </w:p>
         </w:tc>
@@ -5245,7 +5286,7 @@
                 <w:b/>
                 <w:bCs/>
               </w:rPr>
-              <w:t>6</w:t>
+              <w:t>5</w:t>
             </w:r>
           </w:p>
         </w:tc>
@@ -5271,7 +5312,7 @@
             </w:pPr>
             <w:r>
               <w:rPr/>
-              <w:t>7</w:t>
+              <w:t>5:0</w:t>
             </w:r>
           </w:p>
         </w:tc>
@@ -5297,7 +5338,7 @@
             </w:pPr>
             <w:r>
               <w:rPr/>
-              <w:t>VMAX CH</w:t>
+              <w:t>PMAX</w:t>
             </w:r>
           </w:p>
         </w:tc>
@@ -5348,7 +5389,7 @@
             </w:pPr>
             <w:r>
               <w:rPr/>
-              <w:t>VMAX Changed.</w:t>
+              <w:t>PMAX Value set by User.</w:t>
             </w:r>
           </w:p>
         </w:tc>
@@ -5410,7 +5451,7 @@
             </w:pPr>
             <w:r>
               <w:rPr/>
-              <w:t>5:0</w:t>
+              <w:t>7</w:t>
             </w:r>
           </w:p>
         </w:tc>
@@ -5436,7 +5477,7 @@
             </w:pPr>
             <w:r>
               <w:rPr/>
-              <w:t>VMAX</w:t>
+              <w:t>VMAX CH</w:t>
             </w:r>
           </w:p>
         </w:tc>
@@ -5487,7 +5528,7 @@
             </w:pPr>
             <w:r>
               <w:rPr/>
-              <w:t>VMAX Value set by User.</w:t>
+              <w:t>VMAX Changed.</w:t>
             </w:r>
           </w:p>
         </w:tc>
@@ -5523,7 +5564,7 @@
                 <w:b/>
                 <w:bCs/>
               </w:rPr>
-              <w:t>7</w:t>
+              <w:t>6</w:t>
             </w:r>
           </w:p>
         </w:tc>
@@ -5549,7 +5590,7 @@
             </w:pPr>
             <w:r>
               <w:rPr/>
-              <w:t>7</w:t>
+              <w:t>5:0</w:t>
             </w:r>
           </w:p>
         </w:tc>
@@ -5575,7 +5616,7 @@
             </w:pPr>
             <w:r>
               <w:rPr/>
-              <w:t>LVA CH</w:t>
+              <w:t>VMAX</w:t>
             </w:r>
           </w:p>
         </w:tc>
@@ -5626,7 +5667,7 @@
             </w:pPr>
             <w:r>
               <w:rPr/>
-              <w:t>Low Volume alarm changed.</w:t>
+              <w:t>VMAX Value set by User.</w:t>
             </w:r>
           </w:p>
         </w:tc>
@@ -5688,7 +5729,7 @@
             </w:pPr>
             <w:r>
               <w:rPr/>
-              <w:t>6:0</w:t>
+              <w:t>7</w:t>
             </w:r>
           </w:p>
         </w:tc>
@@ -5714,7 +5755,7 @@
             </w:pPr>
             <w:r>
               <w:rPr/>
-              <w:t>LVA</w:t>
+              <w:t>LVA CH</w:t>
             </w:r>
           </w:p>
         </w:tc>
@@ -5740,7 +5781,7 @@
             </w:pPr>
             <w:r>
               <w:rPr/>
-              <w:t>6</w:t>
+              <w:t>1</w:t>
             </w:r>
           </w:p>
         </w:tc>
@@ -5765,7 +5806,7 @@
             </w:pPr>
             <w:r>
               <w:rPr/>
-              <w:t>Low Volume alarm value. Given in units of 10ml.</w:t>
+              <w:t>Low Volume alarm changed.</w:t>
             </w:r>
           </w:p>
         </w:tc>
@@ -5801,7 +5842,7 @@
                 <w:b/>
                 <w:bCs/>
               </w:rPr>
-              <w:t>8</w:t>
+              <w:t>7</w:t>
             </w:r>
           </w:p>
         </w:tc>
@@ -5827,64 +5868,64 @@
             </w:pPr>
             <w:r>
               <w:rPr/>
+              <w:t>6:0</w:t>
+            </w:r>
+          </w:p>
+        </w:tc>
+        <w:tc>
+          <w:tcPr>
+            <w:tcW w:w="992" w:type="dxa"/>
+            <w:tcBorders>
+              <w:top w:val="nil"/>
+            </w:tcBorders>
+            <w:shd w:fill="auto" w:val="clear"/>
+            <w:tcMar>
+              <w:left w:w="108" w:type="dxa"/>
+            </w:tcMar>
+            <w:vAlign w:val="center"/>
+          </w:tcPr>
+          <w:p>
+            <w:pPr>
+              <w:pStyle w:val="Normal"/>
+              <w:spacing w:lineRule="auto" w:line="240" w:before="0" w:after="0"/>
+              <w:jc w:val="center"/>
+              <w:cnfStyle w:val="000000000000" w:firstRow="0" w:lastRow="0" w:firstColumn="0" w:lastColumn="0" w:oddVBand="0" w:evenVBand="0" w:oddHBand="0" w:evenHBand="0" w:firstRowFirstColumn="0" w:firstRowLastColumn="0" w:lastRowFirstColumn="0" w:lastRowLastColumn="0"/>
+              <w:rPr/>
+            </w:pPr>
+            <w:r>
+              <w:rPr/>
+              <w:t>LVA</w:t>
+            </w:r>
+          </w:p>
+        </w:tc>
+        <w:tc>
+          <w:tcPr>
+            <w:tcW w:w="709" w:type="dxa"/>
+            <w:tcBorders>
+              <w:top w:val="nil"/>
+            </w:tcBorders>
+            <w:shd w:fill="auto" w:val="clear"/>
+            <w:tcMar>
+              <w:left w:w="108" w:type="dxa"/>
+            </w:tcMar>
+            <w:vAlign w:val="center"/>
+          </w:tcPr>
+          <w:p>
+            <w:pPr>
+              <w:pStyle w:val="Normal"/>
+              <w:spacing w:lineRule="auto" w:line="240" w:before="0" w:after="0"/>
+              <w:jc w:val="center"/>
+              <w:cnfStyle w:val="000000000000" w:firstRow="0" w:lastRow="0" w:firstColumn="0" w:lastColumn="0" w:oddVBand="0" w:evenVBand="0" w:oddHBand="0" w:evenHBand="0" w:firstRowFirstColumn="0" w:firstRowLastColumn="0" w:lastRowFirstColumn="0" w:lastRowLastColumn="0"/>
+              <w:rPr/>
+            </w:pPr>
+            <w:r>
+              <w:rPr/>
               <w:t>7</w:t>
             </w:r>
           </w:p>
         </w:tc>
         <w:tc>
           <w:tcPr>
-            <w:tcW w:w="992" w:type="dxa"/>
-            <w:tcBorders>
-              <w:top w:val="nil"/>
-            </w:tcBorders>
-            <w:shd w:fill="auto" w:val="clear"/>
-            <w:tcMar>
-              <w:left w:w="108" w:type="dxa"/>
-            </w:tcMar>
-            <w:vAlign w:val="center"/>
-          </w:tcPr>
-          <w:p>
-            <w:pPr>
-              <w:pStyle w:val="Normal"/>
-              <w:spacing w:lineRule="auto" w:line="240" w:before="0" w:after="0"/>
-              <w:jc w:val="center"/>
-              <w:cnfStyle w:val="000000000000" w:firstRow="0" w:lastRow="0" w:firstColumn="0" w:lastColumn="0" w:oddVBand="0" w:evenVBand="0" w:oddHBand="0" w:evenHBand="0" w:firstRowFirstColumn="0" w:firstRowLastColumn="0" w:lastRowFirstColumn="0" w:lastRowLastColumn="0"/>
-              <w:rPr/>
-            </w:pPr>
-            <w:r>
-              <w:rPr/>
-              <w:t>HVA CH</w:t>
-            </w:r>
-          </w:p>
-        </w:tc>
-        <w:tc>
-          <w:tcPr>
-            <w:tcW w:w="709" w:type="dxa"/>
-            <w:tcBorders>
-              <w:top w:val="nil"/>
-            </w:tcBorders>
-            <w:shd w:fill="auto" w:val="clear"/>
-            <w:tcMar>
-              <w:left w:w="108" w:type="dxa"/>
-            </w:tcMar>
-            <w:vAlign w:val="center"/>
-          </w:tcPr>
-          <w:p>
-            <w:pPr>
-              <w:pStyle w:val="Normal"/>
-              <w:spacing w:lineRule="auto" w:line="240" w:before="0" w:after="0"/>
-              <w:jc w:val="center"/>
-              <w:cnfStyle w:val="000000000000" w:firstRow="0" w:lastRow="0" w:firstColumn="0" w:lastColumn="0" w:oddVBand="0" w:evenVBand="0" w:oddHBand="0" w:evenHBand="0" w:firstRowFirstColumn="0" w:firstRowLastColumn="0" w:lastRowFirstColumn="0" w:lastRowLastColumn="0"/>
-              <w:rPr/>
-            </w:pPr>
-            <w:r>
-              <w:rPr/>
-              <w:t>1</w:t>
-            </w:r>
-          </w:p>
-        </w:tc>
-        <w:tc>
-          <w:tcPr>
             <w:tcW w:w="5760" w:type="dxa"/>
             <w:tcBorders>
               <w:top w:val="nil"/>
@@ -5904,7 +5945,7 @@
             </w:pPr>
             <w:r>
               <w:rPr/>
-              <w:t>High Volume alarm changed.</w:t>
+              <w:t>Low Volume alarm value. Given in units of 10ml.</w:t>
             </w:r>
           </w:p>
         </w:tc>
@@ -5966,7 +6007,7 @@
             </w:pPr>
             <w:r>
               <w:rPr/>
-              <w:t>6:0</w:t>
+              <w:t>7</w:t>
             </w:r>
           </w:p>
         </w:tc>
@@ -5992,7 +6033,7 @@
             </w:pPr>
             <w:r>
               <w:rPr/>
-              <w:t>HVA</w:t>
+              <w:t>HVA CH</w:t>
             </w:r>
           </w:p>
         </w:tc>
@@ -6018,7 +6059,7 @@
             </w:pPr>
             <w:r>
               <w:rPr/>
-              <w:t>6</w:t>
+              <w:t>1</w:t>
             </w:r>
           </w:p>
         </w:tc>
@@ -6043,7 +6084,7 @@
             </w:pPr>
             <w:r>
               <w:rPr/>
-              <w:t>High Volume alarm value. Given in units of 10ml.</w:t>
+              <w:t>High Volume alarm changed.</w:t>
             </w:r>
           </w:p>
         </w:tc>
@@ -6079,7 +6120,7 @@
                 <w:b/>
                 <w:bCs/>
               </w:rPr>
-              <w:t>9</w:t>
+              <w:t>8</w:t>
             </w:r>
           </w:p>
         </w:tc>
@@ -6105,64 +6146,64 @@
             </w:pPr>
             <w:r>
               <w:rPr/>
+              <w:t>6:0</w:t>
+            </w:r>
+          </w:p>
+        </w:tc>
+        <w:tc>
+          <w:tcPr>
+            <w:tcW w:w="992" w:type="dxa"/>
+            <w:tcBorders>
+              <w:top w:val="nil"/>
+            </w:tcBorders>
+            <w:shd w:fill="auto" w:val="clear"/>
+            <w:tcMar>
+              <w:left w:w="108" w:type="dxa"/>
+            </w:tcMar>
+            <w:vAlign w:val="center"/>
+          </w:tcPr>
+          <w:p>
+            <w:pPr>
+              <w:pStyle w:val="Normal"/>
+              <w:spacing w:lineRule="auto" w:line="240" w:before="0" w:after="0"/>
+              <w:jc w:val="center"/>
+              <w:cnfStyle w:val="000000000000" w:firstRow="0" w:lastRow="0" w:firstColumn="0" w:lastColumn="0" w:oddVBand="0" w:evenVBand="0" w:oddHBand="0" w:evenHBand="0" w:firstRowFirstColumn="0" w:firstRowLastColumn="0" w:lastRowFirstColumn="0" w:lastRowLastColumn="0"/>
+              <w:rPr/>
+            </w:pPr>
+            <w:r>
+              <w:rPr/>
+              <w:t>HVA</w:t>
+            </w:r>
+          </w:p>
+        </w:tc>
+        <w:tc>
+          <w:tcPr>
+            <w:tcW w:w="709" w:type="dxa"/>
+            <w:tcBorders>
+              <w:top w:val="nil"/>
+            </w:tcBorders>
+            <w:shd w:fill="auto" w:val="clear"/>
+            <w:tcMar>
+              <w:left w:w="108" w:type="dxa"/>
+            </w:tcMar>
+            <w:vAlign w:val="center"/>
+          </w:tcPr>
+          <w:p>
+            <w:pPr>
+              <w:pStyle w:val="Normal"/>
+              <w:spacing w:lineRule="auto" w:line="240" w:before="0" w:after="0"/>
+              <w:jc w:val="center"/>
+              <w:cnfStyle w:val="000000000000" w:firstRow="0" w:lastRow="0" w:firstColumn="0" w:lastColumn="0" w:oddVBand="0" w:evenVBand="0" w:oddHBand="0" w:evenHBand="0" w:firstRowFirstColumn="0" w:firstRowLastColumn="0" w:lastRowFirstColumn="0" w:lastRowLastColumn="0"/>
+              <w:rPr/>
+            </w:pPr>
+            <w:r>
+              <w:rPr/>
               <w:t>7</w:t>
             </w:r>
           </w:p>
         </w:tc>
         <w:tc>
           <w:tcPr>
-            <w:tcW w:w="992" w:type="dxa"/>
-            <w:tcBorders>
-              <w:top w:val="nil"/>
-            </w:tcBorders>
-            <w:shd w:fill="auto" w:val="clear"/>
-            <w:tcMar>
-              <w:left w:w="108" w:type="dxa"/>
-            </w:tcMar>
-            <w:vAlign w:val="center"/>
-          </w:tcPr>
-          <w:p>
-            <w:pPr>
-              <w:pStyle w:val="Normal"/>
-              <w:spacing w:lineRule="auto" w:line="240" w:before="0" w:after="0"/>
-              <w:jc w:val="center"/>
-              <w:cnfStyle w:val="000000000000" w:firstRow="0" w:lastRow="0" w:firstColumn="0" w:lastColumn="0" w:oddVBand="0" w:evenVBand="0" w:oddHBand="0" w:evenHBand="0" w:firstRowFirstColumn="0" w:firstRowLastColumn="0" w:lastRowFirstColumn="0" w:lastRowLastColumn="0"/>
-              <w:rPr/>
-            </w:pPr>
-            <w:r>
-              <w:rPr/>
-              <w:t>VDDA</w:t>
-            </w:r>
-          </w:p>
-        </w:tc>
-        <w:tc>
-          <w:tcPr>
-            <w:tcW w:w="709" w:type="dxa"/>
-            <w:tcBorders>
-              <w:top w:val="nil"/>
-            </w:tcBorders>
-            <w:shd w:fill="auto" w:val="clear"/>
-            <w:tcMar>
-              <w:left w:w="108" w:type="dxa"/>
-            </w:tcMar>
-            <w:vAlign w:val="center"/>
-          </w:tcPr>
-          <w:p>
-            <w:pPr>
-              <w:pStyle w:val="Normal"/>
-              <w:spacing w:lineRule="auto" w:line="240" w:before="0" w:after="0"/>
-              <w:jc w:val="center"/>
-              <w:cnfStyle w:val="000000000000" w:firstRow="0" w:lastRow="0" w:firstColumn="0" w:lastColumn="0" w:oddVBand="0" w:evenVBand="0" w:oddHBand="0" w:evenHBand="0" w:firstRowFirstColumn="0" w:firstRowLastColumn="0" w:lastRowFirstColumn="0" w:lastRowLastColumn="0"/>
-              <w:rPr/>
-            </w:pPr>
-            <w:r>
-              <w:rPr/>
-              <w:t>1</w:t>
-            </w:r>
-          </w:p>
-        </w:tc>
-        <w:tc>
-          <w:tcPr>
             <w:tcW w:w="5760" w:type="dxa"/>
             <w:tcBorders>
               <w:top w:val="nil"/>
@@ -6182,7 +6223,7 @@
             </w:pPr>
             <w:r>
               <w:rPr/>
-              <w:t>Controller Alarm. 5V line outside limits.</w:t>
+              <w:t>High Volume alarm value. Given in units of 10ml.</w:t>
             </w:r>
           </w:p>
         </w:tc>
@@ -6218,7 +6259,6 @@
                 <w:b/>
                 <w:bCs/>
               </w:rPr>
-              <w:t>9</w:t>
             </w:r>
           </w:p>
         </w:tc>
@@ -6244,11 +6284,6 @@
             </w:pPr>
             <w:r>
               <w:rPr/>
-              <w:t>6:</w:t>
-            </w:r>
-            <w:r>
-              <w:rPr/>
-              <w:t>0</w:t>
             </w:r>
           </w:p>
         </w:tc>
@@ -6274,7 +6309,6 @@
             </w:pPr>
             <w:r>
               <w:rPr/>
-              <w:t>RFU</w:t>
             </w:r>
           </w:p>
         </w:tc>
@@ -6300,7 +6334,6 @@
             </w:pPr>
             <w:r>
               <w:rPr/>
-              <w:t>7</w:t>
             </w:r>
           </w:p>
         </w:tc>
@@ -6325,7 +6358,11 @@
             </w:pPr>
             <w:r>
               <w:rPr/>
-              <w:t>Reserved for Future Use.</w:t>
+              <w:t xml:space="preserve">% </w:t>
+            </w:r>
+            <w:r>
+              <w:rPr/>
+              <w:t xml:space="preserve">Spontaneous </w:t>
             </w:r>
           </w:p>
         </w:tc>
@@ -6361,6 +6398,7 @@
                 <w:b/>
                 <w:bCs/>
               </w:rPr>
+              <w:t>9</w:t>
             </w:r>
           </w:p>
         </w:tc>
@@ -6386,6 +6424,7 @@
             </w:pPr>
             <w:r>
               <w:rPr/>
+              <w:t>7</w:t>
             </w:r>
           </w:p>
         </w:tc>
@@ -6411,6 +6450,11 @@
             </w:pPr>
             <w:r>
               <w:rPr/>
+              <w:t xml:space="preserve">VDD </w:t>
+            </w:r>
+            <w:r>
+              <w:rPr/>
+              <w:t>Error</w:t>
             </w:r>
           </w:p>
         </w:tc>
@@ -6436,6 +6480,7 @@
             </w:pPr>
             <w:r>
               <w:rPr/>
+              <w:t>1</w:t>
             </w:r>
           </w:p>
         </w:tc>
@@ -6460,6 +6505,7 @@
             </w:pPr>
             <w:r>
               <w:rPr/>
+              <w:t>Controller Alarm. 5V line outside limits.</w:t>
             </w:r>
           </w:p>
         </w:tc>
@@ -6488,16 +6534,14 @@
                 <w:b/>
                 <w:b/>
                 <w:bCs/>
-                <w:strike/>
               </w:rPr>
             </w:pPr>
             <w:r>
               <w:rPr>
                 <w:b/>
                 <w:bCs/>
-                <w:strike/>
-              </w:rPr>
-              <w:t>-</w:t>
+              </w:rPr>
+              <w:t>9</w:t>
             </w:r>
           </w:p>
         </w:tc>
@@ -6519,15 +6563,11 @@
               <w:spacing w:lineRule="auto" w:line="240" w:before="0" w:after="0"/>
               <w:jc w:val="center"/>
               <w:cnfStyle w:val="000000000000" w:firstRow="0" w:lastRow="0" w:firstColumn="0" w:lastColumn="0" w:oddVBand="0" w:evenVBand="0" w:oddHBand="0" w:evenHBand="0" w:firstRowFirstColumn="0" w:firstRowLastColumn="0" w:lastRowFirstColumn="0" w:lastRowLastColumn="0"/>
-              <w:rPr>
-                <w:strike/>
-              </w:rPr>
-            </w:pPr>
-            <w:r>
-              <w:rPr>
-                <w:strike/>
-              </w:rPr>
-              <w:t>-</w:t>
+              <w:rPr/>
+            </w:pPr>
+            <w:r>
+              <w:rPr/>
+              <w:t>6</w:t>
             </w:r>
           </w:p>
         </w:tc>
@@ -6549,15 +6589,11 @@
               <w:spacing w:lineRule="auto" w:line="240" w:before="0" w:after="0"/>
               <w:jc w:val="center"/>
               <w:cnfStyle w:val="000000000000" w:firstRow="0" w:lastRow="0" w:firstColumn="0" w:lastColumn="0" w:oddVBand="0" w:evenVBand="0" w:oddHBand="0" w:evenHBand="0" w:firstRowFirstColumn="0" w:firstRowLastColumn="0" w:lastRowFirstColumn="0" w:lastRowLastColumn="0"/>
-              <w:rPr>
-                <w:strike/>
-              </w:rPr>
-            </w:pPr>
-            <w:r>
-              <w:rPr>
-                <w:strike/>
-              </w:rPr>
-              <w:t>-</w:t>
+              <w:rPr/>
+            </w:pPr>
+            <w:r>
+              <w:rPr/>
+              <w:t>SV3 Error</w:t>
             </w:r>
           </w:p>
         </w:tc>
@@ -6579,15 +6615,11 @@
               <w:spacing w:lineRule="auto" w:line="240" w:before="0" w:after="0"/>
               <w:jc w:val="center"/>
               <w:cnfStyle w:val="000000000000" w:firstRow="0" w:lastRow="0" w:firstColumn="0" w:lastColumn="0" w:oddVBand="0" w:evenVBand="0" w:oddHBand="0" w:evenHBand="0" w:firstRowFirstColumn="0" w:firstRowLastColumn="0" w:lastRowFirstColumn="0" w:lastRowLastColumn="0"/>
-              <w:rPr>
-                <w:strike/>
-              </w:rPr>
-            </w:pPr>
-            <w:r>
-              <w:rPr>
-                <w:strike/>
-              </w:rPr>
-              <w:t>-</w:t>
+              <w:rPr/>
+            </w:pPr>
+            <w:r>
+              <w:rPr/>
+              <w:t>1</w:t>
             </w:r>
           </w:p>
         </w:tc>
@@ -6608,15 +6640,15 @@
               <w:pStyle w:val="Normal"/>
               <w:spacing w:lineRule="auto" w:line="240" w:before="0" w:after="0"/>
               <w:cnfStyle w:val="000000000000" w:firstRow="0" w:lastRow="0" w:firstColumn="0" w:lastColumn="0" w:oddVBand="0" w:evenVBand="0" w:oddHBand="0" w:evenHBand="0" w:firstRowFirstColumn="0" w:firstRowLastColumn="0" w:lastRowFirstColumn="0" w:lastRowLastColumn="0"/>
-              <w:rPr>
-                <w:strike/>
-              </w:rPr>
-            </w:pPr>
-            <w:r>
-              <w:rPr>
-                <w:strike/>
-              </w:rPr>
-              <w:t>-</w:t>
+              <w:rPr/>
+            </w:pPr>
+            <w:r>
+              <w:rPr/>
+              <w:t xml:space="preserve">SV3 </w:t>
+            </w:r>
+            <w:r>
+              <w:rPr/>
+              <w:t>Delay too high.</w:t>
             </w:r>
           </w:p>
         </w:tc>
@@ -6627,7 +6659,9 @@
           <w:tcPr>
             <w:tcW w:w="845" w:type="dxa"/>
             <w:cnfStyle w:val="001000000000" w:firstRow="0" w:lastRow="0" w:firstColumn="1" w:lastColumn="0" w:oddVBand="0" w:evenVBand="0" w:oddHBand="0" w:evenHBand="0" w:firstRowFirstColumn="0" w:firstRowLastColumn="0" w:lastRowFirstColumn="0" w:lastRowLastColumn="0"/>
-            <w:tcBorders/>
+            <w:tcBorders>
+              <w:top w:val="nil"/>
+            </w:tcBorders>
             <w:shd w:fill="auto" w:val="clear"/>
             <w:tcMar>
               <w:left w:w="108" w:type="dxa"/>
@@ -6643,127 +6677,124 @@
                 <w:b/>
                 <w:b/>
                 <w:bCs/>
-                <w:strike/>
               </w:rPr>
             </w:pPr>
             <w:r>
               <w:rPr>
                 <w:b/>
                 <w:bCs/>
-                <w:strike/>
-              </w:rPr>
+              </w:rPr>
+            </w:r>
+          </w:p>
+        </w:tc>
+        <w:tc>
+          <w:tcPr>
+            <w:tcW w:w="710" w:type="dxa"/>
+            <w:tcBorders>
+              <w:top w:val="nil"/>
+            </w:tcBorders>
+            <w:shd w:fill="auto" w:val="clear"/>
+            <w:tcMar>
+              <w:left w:w="108" w:type="dxa"/>
+            </w:tcMar>
+            <w:vAlign w:val="center"/>
+          </w:tcPr>
+          <w:p>
+            <w:pPr>
+              <w:pStyle w:val="Normal"/>
+              <w:spacing w:lineRule="auto" w:line="240" w:before="0" w:after="0"/>
+              <w:jc w:val="center"/>
+              <w:cnfStyle w:val="000000000000" w:firstRow="0" w:lastRow="0" w:firstColumn="0" w:lastColumn="0" w:oddVBand="0" w:evenVBand="0" w:oddHBand="0" w:evenHBand="0" w:firstRowFirstColumn="0" w:firstRowLastColumn="0" w:lastRowFirstColumn="0" w:lastRowLastColumn="0"/>
+              <w:rPr/>
+            </w:pPr>
+            <w:r>
+              <w:rPr/>
+              <w:t>5</w:t>
+            </w:r>
+          </w:p>
+        </w:tc>
+        <w:tc>
+          <w:tcPr>
+            <w:tcW w:w="992" w:type="dxa"/>
+            <w:tcBorders>
+              <w:top w:val="nil"/>
+            </w:tcBorders>
+            <w:shd w:fill="auto" w:val="clear"/>
+            <w:tcMar>
+              <w:left w:w="108" w:type="dxa"/>
+            </w:tcMar>
+            <w:vAlign w:val="center"/>
+          </w:tcPr>
+          <w:p>
+            <w:pPr>
+              <w:pStyle w:val="Normal"/>
+              <w:spacing w:lineRule="auto" w:line="240" w:before="0" w:after="0"/>
+              <w:jc w:val="center"/>
+              <w:cnfStyle w:val="000000000000" w:firstRow="0" w:lastRow="0" w:firstColumn="0" w:lastColumn="0" w:oddVBand="0" w:evenVBand="0" w:oddHBand="0" w:evenHBand="0" w:firstRowFirstColumn="0" w:firstRowLastColumn="0" w:lastRowFirstColumn="0" w:lastRowLastColumn="0"/>
+              <w:rPr/>
+            </w:pPr>
+            <w:r>
+              <w:rPr/>
+              <w:t>IP Error</w:t>
+            </w:r>
+          </w:p>
+        </w:tc>
+        <w:tc>
+          <w:tcPr>
+            <w:tcW w:w="709" w:type="dxa"/>
+            <w:tcBorders>
+              <w:top w:val="nil"/>
+            </w:tcBorders>
+            <w:shd w:fill="auto" w:val="clear"/>
+            <w:tcMar>
+              <w:left w:w="108" w:type="dxa"/>
+            </w:tcMar>
+            <w:vAlign w:val="center"/>
+          </w:tcPr>
+          <w:p>
+            <w:pPr>
+              <w:pStyle w:val="Normal"/>
+              <w:spacing w:lineRule="auto" w:line="240" w:before="0" w:after="0"/>
+              <w:jc w:val="center"/>
+              <w:cnfStyle w:val="000000000000" w:firstRow="0" w:lastRow="0" w:firstColumn="0" w:lastColumn="0" w:oddVBand="0" w:evenVBand="0" w:oddHBand="0" w:evenHBand="0" w:firstRowFirstColumn="0" w:firstRowLastColumn="0" w:lastRowFirstColumn="0" w:lastRowLastColumn="0"/>
+              <w:rPr/>
+            </w:pPr>
+            <w:r>
+              <w:rPr/>
               <w:t>1</w:t>
             </w:r>
           </w:p>
         </w:tc>
         <w:tc>
           <w:tcPr>
-            <w:tcW w:w="710" w:type="dxa"/>
-            <w:tcBorders/>
-            <w:shd w:fill="auto" w:val="clear"/>
-            <w:tcMar>
-              <w:left w:w="108" w:type="dxa"/>
-            </w:tcMar>
-            <w:vAlign w:val="center"/>
-          </w:tcPr>
-          <w:p>
-            <w:pPr>
-              <w:pStyle w:val="Normal"/>
-              <w:spacing w:lineRule="auto" w:line="240" w:before="0" w:after="0"/>
-              <w:jc w:val="center"/>
-              <w:cnfStyle w:val="000000000000" w:firstRow="0" w:lastRow="0" w:firstColumn="0" w:lastColumn="0" w:oddVBand="0" w:evenVBand="0" w:oddHBand="0" w:evenHBand="0" w:firstRowFirstColumn="0" w:firstRowLastColumn="0" w:lastRowFirstColumn="0" w:lastRowLastColumn="0"/>
-              <w:rPr>
-                <w:strike/>
-              </w:rPr>
-            </w:pPr>
-            <w:r>
-              <w:rPr>
-                <w:strike/>
-              </w:rPr>
-              <w:t>5:0</w:t>
-            </w:r>
-          </w:p>
-        </w:tc>
-        <w:tc>
-          <w:tcPr>
-            <w:tcW w:w="992" w:type="dxa"/>
-            <w:tcBorders/>
-            <w:shd w:fill="auto" w:val="clear"/>
-            <w:tcMar>
-              <w:left w:w="108" w:type="dxa"/>
-            </w:tcMar>
-            <w:vAlign w:val="center"/>
-          </w:tcPr>
-          <w:p>
-            <w:pPr>
-              <w:pStyle w:val="Normal"/>
-              <w:spacing w:lineRule="auto" w:line="240" w:before="0" w:after="0"/>
-              <w:jc w:val="center"/>
-              <w:cnfStyle w:val="000000000000" w:firstRow="0" w:lastRow="0" w:firstColumn="0" w:lastColumn="0" w:oddVBand="0" w:evenVBand="0" w:oddHBand="0" w:evenHBand="0" w:firstRowFirstColumn="0" w:firstRowLastColumn="0" w:lastRowFirstColumn="0" w:lastRowLastColumn="0"/>
-              <w:rPr>
-                <w:strike/>
-              </w:rPr>
-            </w:pPr>
-            <w:r>
-              <w:rPr>
-                <w:strike/>
-              </w:rPr>
-              <w:t>IP</w:t>
-            </w:r>
-          </w:p>
-        </w:tc>
-        <w:tc>
-          <w:tcPr>
-            <w:tcW w:w="709" w:type="dxa"/>
-            <w:tcBorders/>
-            <w:shd w:fill="auto" w:val="clear"/>
-            <w:tcMar>
-              <w:left w:w="108" w:type="dxa"/>
-            </w:tcMar>
-            <w:vAlign w:val="center"/>
-          </w:tcPr>
-          <w:p>
-            <w:pPr>
-              <w:pStyle w:val="Normal"/>
-              <w:spacing w:lineRule="auto" w:line="240" w:before="0" w:after="0"/>
-              <w:jc w:val="center"/>
-              <w:cnfStyle w:val="000000000000" w:firstRow="0" w:lastRow="0" w:firstColumn="0" w:lastColumn="0" w:oddVBand="0" w:evenVBand="0" w:oddHBand="0" w:evenHBand="0" w:firstRowFirstColumn="0" w:firstRowLastColumn="0" w:lastRowFirstColumn="0" w:lastRowLastColumn="0"/>
-              <w:rPr>
-                <w:strike/>
-              </w:rPr>
-            </w:pPr>
-            <w:r>
-              <w:rPr>
-                <w:strike/>
-              </w:rPr>
-              <w:t>6</w:t>
-            </w:r>
-          </w:p>
-        </w:tc>
-        <w:tc>
-          <w:tcPr>
             <w:tcW w:w="5760" w:type="dxa"/>
-            <w:tcBorders/>
-            <w:shd w:fill="auto" w:val="clear"/>
-            <w:tcMar>
-              <w:left w:w="108" w:type="dxa"/>
-            </w:tcMar>
-            <w:vAlign w:val="center"/>
-          </w:tcPr>
-          <w:p>
-            <w:pPr>
-              <w:pStyle w:val="Normal"/>
-              <w:spacing w:lineRule="auto" w:line="240" w:before="0" w:after="0"/>
-              <w:cnfStyle w:val="000000000000" w:firstRow="0" w:lastRow="0" w:firstColumn="0" w:lastColumn="0" w:oddVBand="0" w:evenVBand="0" w:oddHBand="0" w:evenHBand="0" w:firstRowFirstColumn="0" w:firstRowLastColumn="0" w:lastRowFirstColumn="0" w:lastRowLastColumn="0"/>
-              <w:rPr>
-                <w:strike/>
-              </w:rPr>
-            </w:pPr>
-            <w:r>
-              <w:rPr>
-                <w:strike/>
-              </w:rPr>
-              <w:t>Pressure in mBar during inspiration period</w:t>
+            <w:tcBorders>
+              <w:top w:val="nil"/>
+            </w:tcBorders>
+            <w:shd w:fill="auto" w:val="clear"/>
+            <w:tcMar>
+              <w:left w:w="108" w:type="dxa"/>
+            </w:tcMar>
+            <w:vAlign w:val="center"/>
+          </w:tcPr>
+          <w:p>
+            <w:pPr>
+              <w:pStyle w:val="Normal"/>
+              <w:spacing w:lineRule="auto" w:line="240" w:before="0" w:after="0"/>
+              <w:cnfStyle w:val="000000000000" w:firstRow="0" w:lastRow="0" w:firstColumn="0" w:lastColumn="0" w:oddVBand="0" w:evenVBand="0" w:oddHBand="0" w:evenHBand="0" w:firstRowFirstColumn="0" w:firstRowLastColumn="0" w:lastRowFirstColumn="0" w:lastRowLastColumn="0"/>
+              <w:rPr/>
+            </w:pPr>
+            <w:r>
+              <w:rPr/>
+              <w:t xml:space="preserve">IP </w:t>
+            </w:r>
+            <w:r>
+              <w:rPr/>
+              <w:t>or Volume</w:t>
+            </w:r>
+            <w:r>
+              <w:rPr/>
+              <w:t xml:space="preserve"> not reached.</w:t>
             </w:r>
           </w:p>
         </w:tc>
@@ -6774,7 +6805,9 @@
           <w:tcPr>
             <w:tcW w:w="845" w:type="dxa"/>
             <w:cnfStyle w:val="001000000000" w:firstRow="0" w:lastRow="0" w:firstColumn="1" w:lastColumn="0" w:oddVBand="0" w:evenVBand="0" w:oddHBand="0" w:evenHBand="0" w:firstRowFirstColumn="0" w:firstRowLastColumn="0" w:lastRowFirstColumn="0" w:lastRowLastColumn="0"/>
-            <w:tcBorders/>
+            <w:tcBorders>
+              <w:top w:val="nil"/>
+            </w:tcBorders>
             <w:shd w:fill="auto" w:val="clear"/>
             <w:tcMar>
               <w:left w:w="108" w:type="dxa"/>
@@ -6790,99 +6823,90 @@
                 <w:b/>
                 <w:b/>
                 <w:bCs/>
-                <w:strike/>
               </w:rPr>
             </w:pPr>
             <w:r>
               <w:rPr>
                 <w:b/>
                 <w:bCs/>
-                <w:strike/>
-              </w:rPr>
-              <w:t>2</w:t>
+              </w:rPr>
             </w:r>
           </w:p>
         </w:tc>
         <w:tc>
           <w:tcPr>
             <w:tcW w:w="710" w:type="dxa"/>
-            <w:tcBorders/>
-            <w:shd w:fill="auto" w:val="clear"/>
-            <w:tcMar>
-              <w:left w:w="108" w:type="dxa"/>
-            </w:tcMar>
-            <w:vAlign w:val="center"/>
-          </w:tcPr>
-          <w:p>
-            <w:pPr>
-              <w:pStyle w:val="Normal"/>
-              <w:spacing w:lineRule="auto" w:line="240" w:before="0" w:after="0"/>
-              <w:jc w:val="center"/>
-              <w:cnfStyle w:val="000000000000" w:firstRow="0" w:lastRow="0" w:firstColumn="0" w:lastColumn="0" w:oddVBand="0" w:evenVBand="0" w:oddHBand="0" w:evenHBand="0" w:firstRowFirstColumn="0" w:firstRowLastColumn="0" w:lastRowFirstColumn="0" w:lastRowLastColumn="0"/>
-              <w:rPr>
-                <w:strike/>
-              </w:rPr>
-            </w:pPr>
-            <w:r>
-              <w:rPr>
-                <w:strike/>
-              </w:rPr>
-              <w:t>7</w:t>
+            <w:tcBorders>
+              <w:top w:val="nil"/>
+            </w:tcBorders>
+            <w:shd w:fill="auto" w:val="clear"/>
+            <w:tcMar>
+              <w:left w:w="108" w:type="dxa"/>
+            </w:tcMar>
+            <w:vAlign w:val="center"/>
+          </w:tcPr>
+          <w:p>
+            <w:pPr>
+              <w:pStyle w:val="Normal"/>
+              <w:spacing w:lineRule="auto" w:line="240" w:before="0" w:after="0"/>
+              <w:jc w:val="center"/>
+              <w:cnfStyle w:val="000000000000" w:firstRow="0" w:lastRow="0" w:firstColumn="0" w:lastColumn="0" w:oddVBand="0" w:evenVBand="0" w:oddHBand="0" w:evenHBand="0" w:firstRowFirstColumn="0" w:firstRowLastColumn="0" w:lastRowFirstColumn="0" w:lastRowLastColumn="0"/>
+              <w:rPr/>
+            </w:pPr>
+            <w:r>
+              <w:rPr/>
+              <w:t>4</w:t>
             </w:r>
           </w:p>
         </w:tc>
         <w:tc>
           <w:tcPr>
             <w:tcW w:w="992" w:type="dxa"/>
-            <w:tcBorders/>
-            <w:shd w:fill="auto" w:val="clear"/>
-            <w:tcMar>
-              <w:left w:w="108" w:type="dxa"/>
-            </w:tcMar>
-            <w:vAlign w:val="center"/>
-          </w:tcPr>
-          <w:p>
-            <w:pPr>
-              <w:pStyle w:val="Normal"/>
-              <w:spacing w:lineRule="auto" w:line="240" w:before="0" w:after="0"/>
-              <w:jc w:val="center"/>
-              <w:cnfStyle w:val="000000000000" w:firstRow="0" w:lastRow="0" w:firstColumn="0" w:lastColumn="0" w:oddVBand="0" w:evenVBand="0" w:oddHBand="0" w:evenHBand="0" w:firstRowFirstColumn="0" w:firstRowLastColumn="0" w:lastRowFirstColumn="0" w:lastRowLastColumn="0"/>
-              <w:rPr>
-                <w:strike/>
-              </w:rPr>
-            </w:pPr>
-            <w:r>
-              <w:rPr>
-                <w:strike/>
-              </w:rPr>
-              <w:t>LP</w:t>
+            <w:tcBorders>
+              <w:top w:val="nil"/>
+            </w:tcBorders>
+            <w:shd w:fill="auto" w:val="clear"/>
+            <w:tcMar>
+              <w:left w:w="108" w:type="dxa"/>
+            </w:tcMar>
+            <w:vAlign w:val="center"/>
+          </w:tcPr>
+          <w:p>
+            <w:pPr>
+              <w:pStyle w:val="Normal"/>
+              <w:spacing w:lineRule="auto" w:line="240" w:before="0" w:after="0"/>
+              <w:jc w:val="center"/>
+              <w:cnfStyle w:val="000000000000" w:firstRow="0" w:lastRow="0" w:firstColumn="0" w:lastColumn="0" w:oddVBand="0" w:evenVBand="0" w:oddHBand="0" w:evenHBand="0" w:firstRowFirstColumn="0" w:firstRowLastColumn="0" w:lastRowFirstColumn="0" w:lastRowLastColumn="0"/>
+              <w:rPr/>
+            </w:pPr>
+            <w:r>
+              <w:rPr/>
+              <w:t>PEEP Error</w:t>
             </w:r>
           </w:p>
         </w:tc>
         <w:tc>
           <w:tcPr>
             <w:tcW w:w="709" w:type="dxa"/>
-            <w:tcBorders/>
-            <w:shd w:fill="auto" w:val="clear"/>
-            <w:tcMar>
-              <w:left w:w="108" w:type="dxa"/>
-            </w:tcMar>
-            <w:vAlign w:val="center"/>
-          </w:tcPr>
-          <w:p>
-            <w:pPr>
-              <w:pStyle w:val="Normal"/>
-              <w:spacing w:lineRule="auto" w:line="240" w:before="0" w:after="0"/>
-              <w:jc w:val="center"/>
-              <w:cnfStyle w:val="000000000000" w:firstRow="0" w:lastRow="0" w:firstColumn="0" w:lastColumn="0" w:oddVBand="0" w:evenVBand="0" w:oddHBand="0" w:evenHBand="0" w:firstRowFirstColumn="0" w:firstRowLastColumn="0" w:lastRowFirstColumn="0" w:lastRowLastColumn="0"/>
-              <w:rPr>
-                <w:strike/>
-              </w:rPr>
-            </w:pPr>
-            <w:r>
-              <w:rPr>
-                <w:strike/>
-              </w:rPr>
+            <w:tcBorders>
+              <w:top w:val="nil"/>
+            </w:tcBorders>
+            <w:shd w:fill="auto" w:val="clear"/>
+            <w:tcMar>
+              <w:left w:w="108" w:type="dxa"/>
+            </w:tcMar>
+            <w:vAlign w:val="center"/>
+          </w:tcPr>
+          <w:p>
+            <w:pPr>
+              <w:pStyle w:val="Normal"/>
+              <w:spacing w:lineRule="auto" w:line="240" w:before="0" w:after="0"/>
+              <w:jc w:val="center"/>
+              <w:cnfStyle w:val="000000000000" w:firstRow="0" w:lastRow="0" w:firstColumn="0" w:lastColumn="0" w:oddVBand="0" w:evenVBand="0" w:oddHBand="0" w:evenHBand="0" w:firstRowFirstColumn="0" w:firstRowLastColumn="0" w:lastRowFirstColumn="0" w:lastRowLastColumn="0"/>
+              <w:rPr/>
+            </w:pPr>
+            <w:r>
+              <w:rPr/>
               <w:t>1</w:t>
             </w:r>
           </w:p>
@@ -6890,27 +6914,25 @@
         <w:tc>
           <w:tcPr>
             <w:tcW w:w="5760" w:type="dxa"/>
-            <w:tcBorders/>
-            <w:shd w:fill="auto" w:val="clear"/>
-            <w:tcMar>
-              <w:left w:w="108" w:type="dxa"/>
-            </w:tcMar>
-            <w:vAlign w:val="center"/>
-          </w:tcPr>
-          <w:p>
-            <w:pPr>
-              <w:pStyle w:val="Normal"/>
-              <w:spacing w:lineRule="auto" w:line="240" w:before="0" w:after="0"/>
-              <w:cnfStyle w:val="000000000000" w:firstRow="0" w:lastRow="0" w:firstColumn="0" w:lastColumn="0" w:oddVBand="0" w:evenVBand="0" w:oddHBand="0" w:evenHBand="0" w:firstRowFirstColumn="0" w:firstRowLastColumn="0" w:lastRowFirstColumn="0" w:lastRowLastColumn="0"/>
-              <w:rPr>
-                <w:strike/>
-              </w:rPr>
-            </w:pPr>
-            <w:r>
-              <w:rPr>
-                <w:strike/>
-              </w:rPr>
-              <w:t>Alarm: Low pressure (No patient or no input air )</w:t>
+            <w:tcBorders>
+              <w:top w:val="nil"/>
+            </w:tcBorders>
+            <w:shd w:fill="auto" w:val="clear"/>
+            <w:tcMar>
+              <w:left w:w="108" w:type="dxa"/>
+            </w:tcMar>
+            <w:vAlign w:val="center"/>
+          </w:tcPr>
+          <w:p>
+            <w:pPr>
+              <w:pStyle w:val="Normal"/>
+              <w:spacing w:lineRule="auto" w:line="240" w:before="0" w:after="0"/>
+              <w:cnfStyle w:val="000000000000" w:firstRow="0" w:lastRow="0" w:firstColumn="0" w:lastColumn="0" w:oddVBand="0" w:evenVBand="0" w:oddHBand="0" w:evenHBand="0" w:firstRowFirstColumn="0" w:firstRowLastColumn="0" w:lastRowFirstColumn="0" w:lastRowLastColumn="0"/>
+              <w:rPr/>
+            </w:pPr>
+            <w:r>
+              <w:rPr/>
+              <w:t>PEEP not reached.</w:t>
             </w:r>
           </w:p>
         </w:tc>
@@ -6921,7 +6943,9 @@
           <w:tcPr>
             <w:tcW w:w="845" w:type="dxa"/>
             <w:cnfStyle w:val="001000000000" w:firstRow="0" w:lastRow="0" w:firstColumn="1" w:lastColumn="0" w:oddVBand="0" w:evenVBand="0" w:oddHBand="0" w:evenHBand="0" w:firstRowFirstColumn="0" w:firstRowLastColumn="0" w:lastRowFirstColumn="0" w:lastRowLastColumn="0"/>
-            <w:tcBorders/>
+            <w:tcBorders>
+              <w:top w:val="nil"/>
+            </w:tcBorders>
             <w:shd w:fill="auto" w:val="clear"/>
             <w:tcMar>
               <w:left w:w="108" w:type="dxa"/>
@@ -6937,1447 +6961,116 @@
                 <w:b/>
                 <w:b/>
                 <w:bCs/>
-                <w:strike/>
               </w:rPr>
             </w:pPr>
             <w:r>
               <w:rPr>
                 <w:b/>
                 <w:bCs/>
-                <w:strike/>
-              </w:rPr>
-              <w:t>2</w:t>
+              </w:rPr>
             </w:r>
           </w:p>
         </w:tc>
         <w:tc>
           <w:tcPr>
             <w:tcW w:w="710" w:type="dxa"/>
-            <w:tcBorders/>
-            <w:shd w:fill="auto" w:val="clear"/>
-            <w:tcMar>
-              <w:left w:w="108" w:type="dxa"/>
-            </w:tcMar>
-            <w:vAlign w:val="center"/>
-          </w:tcPr>
-          <w:p>
-            <w:pPr>
-              <w:pStyle w:val="Normal"/>
-              <w:spacing w:lineRule="auto" w:line="240" w:before="0" w:after="0"/>
-              <w:jc w:val="center"/>
-              <w:cnfStyle w:val="000000000000" w:firstRow="0" w:lastRow="0" w:firstColumn="0" w:lastColumn="0" w:oddVBand="0" w:evenVBand="0" w:oddHBand="0" w:evenHBand="0" w:firstRowFirstColumn="0" w:firstRowLastColumn="0" w:lastRowFirstColumn="0" w:lastRowLastColumn="0"/>
-              <w:rPr>
-                <w:strike/>
-              </w:rPr>
-            </w:pPr>
-            <w:r>
-              <w:rPr>
-                <w:strike/>
-              </w:rPr>
-              <w:t>6</w:t>
+            <w:tcBorders>
+              <w:top w:val="nil"/>
+            </w:tcBorders>
+            <w:shd w:fill="auto" w:val="clear"/>
+            <w:tcMar>
+              <w:left w:w="108" w:type="dxa"/>
+            </w:tcMar>
+            <w:vAlign w:val="center"/>
+          </w:tcPr>
+          <w:p>
+            <w:pPr>
+              <w:pStyle w:val="Normal"/>
+              <w:spacing w:lineRule="auto" w:line="240" w:before="0" w:after="0"/>
+              <w:jc w:val="center"/>
+              <w:cnfStyle w:val="000000000000" w:firstRow="0" w:lastRow="0" w:firstColumn="0" w:lastColumn="0" w:oddVBand="0" w:evenVBand="0" w:oddHBand="0" w:evenHBand="0" w:firstRowFirstColumn="0" w:firstRowLastColumn="0" w:lastRowFirstColumn="0" w:lastRowLastColumn="0"/>
+              <w:rPr/>
+            </w:pPr>
+            <w:r>
+              <w:rPr/>
+              <w:t>3:0</w:t>
             </w:r>
           </w:p>
         </w:tc>
         <w:tc>
           <w:tcPr>
             <w:tcW w:w="992" w:type="dxa"/>
-            <w:tcBorders/>
-            <w:shd w:fill="auto" w:val="clear"/>
-            <w:tcMar>
-              <w:left w:w="108" w:type="dxa"/>
-            </w:tcMar>
-            <w:vAlign w:val="center"/>
-          </w:tcPr>
-          <w:p>
-            <w:pPr>
-              <w:pStyle w:val="Normal"/>
-              <w:spacing w:lineRule="auto" w:line="240" w:before="0" w:after="0"/>
-              <w:jc w:val="center"/>
-              <w:cnfStyle w:val="000000000000" w:firstRow="0" w:lastRow="0" w:firstColumn="0" w:lastColumn="0" w:oddVBand="0" w:evenVBand="0" w:oddHBand="0" w:evenHBand="0" w:firstRowFirstColumn="0" w:firstRowLastColumn="0" w:lastRowFirstColumn="0" w:lastRowLastColumn="0"/>
-              <w:rPr>
-                <w:strike/>
-              </w:rPr>
-            </w:pPr>
-            <w:r>
-              <w:rPr>
-                <w:strike/>
-              </w:rPr>
-              <w:t>HP</w:t>
+            <w:tcBorders>
+              <w:top w:val="nil"/>
+            </w:tcBorders>
+            <w:shd w:fill="auto" w:val="clear"/>
+            <w:tcMar>
+              <w:left w:w="108" w:type="dxa"/>
+            </w:tcMar>
+            <w:vAlign w:val="center"/>
+          </w:tcPr>
+          <w:p>
+            <w:pPr>
+              <w:pStyle w:val="Normal"/>
+              <w:spacing w:lineRule="auto" w:line="240" w:before="0" w:after="0"/>
+              <w:jc w:val="center"/>
+              <w:cnfStyle w:val="000000000000" w:firstRow="0" w:lastRow="0" w:firstColumn="0" w:lastColumn="0" w:oddVBand="0" w:evenVBand="0" w:oddHBand="0" w:evenHBand="0" w:firstRowFirstColumn="0" w:firstRowLastColumn="0" w:lastRowFirstColumn="0" w:lastRowLastColumn="0"/>
+              <w:rPr/>
+            </w:pPr>
+            <w:r>
+              <w:rPr/>
+              <w:t>RFU</w:t>
             </w:r>
           </w:p>
         </w:tc>
         <w:tc>
           <w:tcPr>
             <w:tcW w:w="709" w:type="dxa"/>
-            <w:tcBorders/>
-            <w:shd w:fill="auto" w:val="clear"/>
-            <w:tcMar>
-              <w:left w:w="108" w:type="dxa"/>
-            </w:tcMar>
-            <w:vAlign w:val="center"/>
-          </w:tcPr>
-          <w:p>
-            <w:pPr>
-              <w:pStyle w:val="Normal"/>
-              <w:spacing w:lineRule="auto" w:line="240" w:before="0" w:after="0"/>
-              <w:jc w:val="center"/>
-              <w:cnfStyle w:val="000000000000" w:firstRow="0" w:lastRow="0" w:firstColumn="0" w:lastColumn="0" w:oddVBand="0" w:evenVBand="0" w:oddHBand="0" w:evenHBand="0" w:firstRowFirstColumn="0" w:firstRowLastColumn="0" w:lastRowFirstColumn="0" w:lastRowLastColumn="0"/>
-              <w:rPr>
-                <w:strike/>
-              </w:rPr>
-            </w:pPr>
-            <w:r>
-              <w:rPr>
-                <w:strike/>
-              </w:rPr>
-              <w:t>1</w:t>
+            <w:tcBorders>
+              <w:top w:val="nil"/>
+            </w:tcBorders>
+            <w:shd w:fill="auto" w:val="clear"/>
+            <w:tcMar>
+              <w:left w:w="108" w:type="dxa"/>
+            </w:tcMar>
+            <w:vAlign w:val="center"/>
+          </w:tcPr>
+          <w:p>
+            <w:pPr>
+              <w:pStyle w:val="Normal"/>
+              <w:spacing w:lineRule="auto" w:line="240" w:before="0" w:after="0"/>
+              <w:jc w:val="center"/>
+              <w:cnfStyle w:val="000000000000" w:firstRow="0" w:lastRow="0" w:firstColumn="0" w:lastColumn="0" w:oddVBand="0" w:evenVBand="0" w:oddHBand="0" w:evenHBand="0" w:firstRowFirstColumn="0" w:firstRowLastColumn="0" w:lastRowFirstColumn="0" w:lastRowLastColumn="0"/>
+              <w:rPr/>
+            </w:pPr>
+            <w:r>
+              <w:rPr/>
+              <w:t>4</w:t>
             </w:r>
           </w:p>
         </w:tc>
         <w:tc>
           <w:tcPr>
             <w:tcW w:w="5760" w:type="dxa"/>
-            <w:tcBorders/>
-            <w:shd w:fill="auto" w:val="clear"/>
-            <w:tcMar>
-              <w:left w:w="108" w:type="dxa"/>
-            </w:tcMar>
-            <w:vAlign w:val="center"/>
-          </w:tcPr>
-          <w:p>
-            <w:pPr>
-              <w:pStyle w:val="Normal"/>
-              <w:spacing w:lineRule="auto" w:line="240" w:before="0" w:after="0"/>
-              <w:cnfStyle w:val="000000000000" w:firstRow="0" w:lastRow="0" w:firstColumn="0" w:lastColumn="0" w:oddVBand="0" w:evenVBand="0" w:oddHBand="0" w:evenHBand="0" w:firstRowFirstColumn="0" w:firstRowLastColumn="0" w:lastRowFirstColumn="0" w:lastRowLastColumn="0"/>
-              <w:rPr>
-                <w:strike/>
-              </w:rPr>
-            </w:pPr>
-            <w:r>
-              <w:rPr>
-                <w:strike/>
-              </w:rPr>
-              <w:t>Alarm: Pressure too high (Bad functioning or patient cough)</w:t>
-            </w:r>
-          </w:p>
-        </w:tc>
-      </w:tr>
-      <w:tr>
-        <w:trPr/>
-        <w:tc>
-          <w:tcPr>
-            <w:tcW w:w="845" w:type="dxa"/>
-            <w:cnfStyle w:val="001000000000" w:firstRow="0" w:lastRow="0" w:firstColumn="1" w:lastColumn="0" w:oddVBand="0" w:evenVBand="0" w:oddHBand="0" w:evenHBand="0" w:firstRowFirstColumn="0" w:firstRowLastColumn="0" w:lastRowFirstColumn="0" w:lastRowLastColumn="0"/>
-            <w:tcBorders/>
-            <w:shd w:fill="auto" w:val="clear"/>
-            <w:tcMar>
-              <w:left w:w="108" w:type="dxa"/>
-            </w:tcMar>
-            <w:vAlign w:val="center"/>
-          </w:tcPr>
-          <w:p>
-            <w:pPr>
-              <w:pStyle w:val="Normal"/>
-              <w:spacing w:lineRule="auto" w:line="240" w:before="0" w:after="0"/>
-              <w:jc w:val="center"/>
-              <w:rPr>
-                <w:b/>
-                <w:b/>
-                <w:bCs/>
-                <w:strike/>
-              </w:rPr>
-            </w:pPr>
-            <w:r>
-              <w:rPr>
-                <w:b/>
-                <w:bCs/>
-                <w:strike/>
-              </w:rPr>
-              <w:t>2</w:t>
-            </w:r>
-          </w:p>
-        </w:tc>
-        <w:tc>
-          <w:tcPr>
-            <w:tcW w:w="710" w:type="dxa"/>
-            <w:tcBorders/>
-            <w:shd w:fill="auto" w:val="clear"/>
-            <w:tcMar>
-              <w:left w:w="108" w:type="dxa"/>
-            </w:tcMar>
-            <w:vAlign w:val="center"/>
-          </w:tcPr>
-          <w:p>
-            <w:pPr>
-              <w:pStyle w:val="Normal"/>
-              <w:spacing w:lineRule="auto" w:line="240" w:before="0" w:after="0"/>
-              <w:jc w:val="center"/>
-              <w:cnfStyle w:val="000000000000" w:firstRow="0" w:lastRow="0" w:firstColumn="0" w:lastColumn="0" w:oddVBand="0" w:evenVBand="0" w:oddHBand="0" w:evenHBand="0" w:firstRowFirstColumn="0" w:firstRowLastColumn="0" w:lastRowFirstColumn="0" w:lastRowLastColumn="0"/>
-              <w:rPr>
-                <w:strike/>
-              </w:rPr>
-            </w:pPr>
-            <w:r>
-              <w:rPr>
-                <w:strike/>
-              </w:rPr>
-              <w:t>5:0</w:t>
-            </w:r>
-          </w:p>
-        </w:tc>
-        <w:tc>
-          <w:tcPr>
-            <w:tcW w:w="992" w:type="dxa"/>
-            <w:tcBorders/>
-            <w:shd w:fill="auto" w:val="clear"/>
-            <w:tcMar>
-              <w:left w:w="108" w:type="dxa"/>
-            </w:tcMar>
-            <w:vAlign w:val="center"/>
-          </w:tcPr>
-          <w:p>
-            <w:pPr>
-              <w:pStyle w:val="Normal"/>
-              <w:spacing w:lineRule="auto" w:line="240" w:before="0" w:after="0"/>
-              <w:jc w:val="center"/>
-              <w:cnfStyle w:val="000000000000" w:firstRow="0" w:lastRow="0" w:firstColumn="0" w:lastColumn="0" w:oddVBand="0" w:evenVBand="0" w:oddHBand="0" w:evenHBand="0" w:firstRowFirstColumn="0" w:firstRowLastColumn="0" w:lastRowFirstColumn="0" w:lastRowLastColumn="0"/>
-              <w:rPr>
-                <w:strike/>
-              </w:rPr>
-            </w:pPr>
-            <w:r>
-              <w:rPr>
-                <w:strike/>
-              </w:rPr>
-              <w:t>EP</w:t>
-            </w:r>
-          </w:p>
-        </w:tc>
-        <w:tc>
-          <w:tcPr>
-            <w:tcW w:w="709" w:type="dxa"/>
-            <w:tcBorders/>
-            <w:shd w:fill="auto" w:val="clear"/>
-            <w:tcMar>
-              <w:left w:w="108" w:type="dxa"/>
-            </w:tcMar>
-            <w:vAlign w:val="center"/>
-          </w:tcPr>
-          <w:p>
-            <w:pPr>
-              <w:pStyle w:val="Normal"/>
-              <w:spacing w:lineRule="auto" w:line="240" w:before="0" w:after="0"/>
-              <w:jc w:val="center"/>
-              <w:cnfStyle w:val="000000000000" w:firstRow="0" w:lastRow="0" w:firstColumn="0" w:lastColumn="0" w:oddVBand="0" w:evenVBand="0" w:oddHBand="0" w:evenHBand="0" w:firstRowFirstColumn="0" w:firstRowLastColumn="0" w:lastRowFirstColumn="0" w:lastRowLastColumn="0"/>
-              <w:rPr>
-                <w:strike/>
-              </w:rPr>
-            </w:pPr>
-            <w:r>
-              <w:rPr>
-                <w:strike/>
-              </w:rPr>
-              <w:t>6</w:t>
-            </w:r>
-          </w:p>
-        </w:tc>
-        <w:tc>
-          <w:tcPr>
-            <w:tcW w:w="5760" w:type="dxa"/>
-            <w:tcBorders/>
-            <w:shd w:fill="auto" w:val="clear"/>
-            <w:tcMar>
-              <w:left w:w="108" w:type="dxa"/>
-            </w:tcMar>
-            <w:vAlign w:val="center"/>
-          </w:tcPr>
-          <w:p>
-            <w:pPr>
-              <w:pStyle w:val="Normal"/>
-              <w:spacing w:lineRule="auto" w:line="240" w:before="0" w:after="0"/>
-              <w:cnfStyle w:val="000000000000" w:firstRow="0" w:lastRow="0" w:firstColumn="0" w:lastColumn="0" w:oddVBand="0" w:evenVBand="0" w:oddHBand="0" w:evenHBand="0" w:firstRowFirstColumn="0" w:firstRowLastColumn="0" w:lastRowFirstColumn="0" w:lastRowLastColumn="0"/>
-              <w:rPr>
-                <w:strike/>
-              </w:rPr>
-            </w:pPr>
-            <w:r>
-              <w:rPr>
-                <w:strike/>
-              </w:rPr>
-              <w:t>Pressure in mBar during expiration period</w:t>
-            </w:r>
-          </w:p>
-        </w:tc>
-      </w:tr>
-      <w:tr>
-        <w:trPr/>
-        <w:tc>
-          <w:tcPr>
-            <w:tcW w:w="845" w:type="dxa"/>
-            <w:cnfStyle w:val="001000000000" w:firstRow="0" w:lastRow="0" w:firstColumn="1" w:lastColumn="0" w:oddVBand="0" w:evenVBand="0" w:oddHBand="0" w:evenHBand="0" w:firstRowFirstColumn="0" w:firstRowLastColumn="0" w:lastRowFirstColumn="0" w:lastRowLastColumn="0"/>
-            <w:tcBorders/>
-            <w:shd w:fill="auto" w:val="clear"/>
-            <w:tcMar>
-              <w:left w:w="108" w:type="dxa"/>
-            </w:tcMar>
-            <w:vAlign w:val="center"/>
-          </w:tcPr>
-          <w:p>
-            <w:pPr>
-              <w:pStyle w:val="Normal"/>
-              <w:spacing w:lineRule="auto" w:line="240" w:before="0" w:after="0"/>
-              <w:jc w:val="center"/>
-              <w:rPr>
-                <w:b/>
-                <w:b/>
-                <w:bCs/>
-                <w:strike/>
-              </w:rPr>
-            </w:pPr>
-            <w:r>
-              <w:rPr>
-                <w:b/>
-                <w:bCs/>
-                <w:strike/>
-              </w:rPr>
-              <w:t>3</w:t>
-            </w:r>
-          </w:p>
-        </w:tc>
-        <w:tc>
-          <w:tcPr>
-            <w:tcW w:w="710" w:type="dxa"/>
-            <w:tcBorders/>
-            <w:shd w:fill="auto" w:val="clear"/>
-            <w:tcMar>
-              <w:left w:w="108" w:type="dxa"/>
-            </w:tcMar>
-            <w:vAlign w:val="center"/>
-          </w:tcPr>
-          <w:p>
-            <w:pPr>
-              <w:pStyle w:val="Normal"/>
-              <w:spacing w:lineRule="auto" w:line="240" w:before="0" w:after="0"/>
-              <w:jc w:val="center"/>
-              <w:cnfStyle w:val="000000000000" w:firstRow="0" w:lastRow="0" w:firstColumn="0" w:lastColumn="0" w:oddVBand="0" w:evenVBand="0" w:oddHBand="0" w:evenHBand="0" w:firstRowFirstColumn="0" w:firstRowLastColumn="0" w:lastRowFirstColumn="0" w:lastRowLastColumn="0"/>
-              <w:rPr>
-                <w:strike/>
-              </w:rPr>
-            </w:pPr>
-            <w:r>
-              <w:rPr>
-                <w:strike/>
-              </w:rPr>
-              <w:t>7</w:t>
-            </w:r>
-          </w:p>
-        </w:tc>
-        <w:tc>
-          <w:tcPr>
-            <w:tcW w:w="992" w:type="dxa"/>
-            <w:tcBorders/>
-            <w:shd w:fill="auto" w:val="clear"/>
-            <w:tcMar>
-              <w:left w:w="108" w:type="dxa"/>
-            </w:tcMar>
-            <w:vAlign w:val="center"/>
-          </w:tcPr>
-          <w:p>
-            <w:pPr>
-              <w:pStyle w:val="Normal"/>
-              <w:spacing w:lineRule="auto" w:line="240" w:before="0" w:after="0"/>
-              <w:jc w:val="center"/>
-              <w:cnfStyle w:val="000000000000" w:firstRow="0" w:lastRow="0" w:firstColumn="0" w:lastColumn="0" w:oddVBand="0" w:evenVBand="0" w:oddHBand="0" w:evenHBand="0" w:firstRowFirstColumn="0" w:firstRowLastColumn="0" w:lastRowFirstColumn="0" w:lastRowLastColumn="0"/>
-              <w:rPr>
-                <w:strike/>
-              </w:rPr>
-            </w:pPr>
-            <w:r>
-              <w:rPr>
-                <w:strike/>
-              </w:rPr>
-              <w:t>B12</w:t>
-            </w:r>
-          </w:p>
-        </w:tc>
-        <w:tc>
-          <w:tcPr>
-            <w:tcW w:w="709" w:type="dxa"/>
-            <w:tcBorders/>
-            <w:shd w:fill="auto" w:val="clear"/>
-            <w:tcMar>
-              <w:left w:w="108" w:type="dxa"/>
-            </w:tcMar>
-            <w:vAlign w:val="center"/>
-          </w:tcPr>
-          <w:p>
-            <w:pPr>
-              <w:pStyle w:val="Normal"/>
-              <w:spacing w:lineRule="auto" w:line="240" w:before="0" w:after="0"/>
-              <w:jc w:val="center"/>
-              <w:cnfStyle w:val="000000000000" w:firstRow="0" w:lastRow="0" w:firstColumn="0" w:lastColumn="0" w:oddVBand="0" w:evenVBand="0" w:oddHBand="0" w:evenHBand="0" w:firstRowFirstColumn="0" w:firstRowLastColumn="0" w:lastRowFirstColumn="0" w:lastRowLastColumn="0"/>
-              <w:rPr>
-                <w:strike/>
-              </w:rPr>
-            </w:pPr>
-            <w:r>
-              <w:rPr>
-                <w:strike/>
-              </w:rPr>
-              <w:t>1</w:t>
-            </w:r>
-          </w:p>
-        </w:tc>
-        <w:tc>
-          <w:tcPr>
-            <w:tcW w:w="5760" w:type="dxa"/>
-            <w:tcBorders/>
-            <w:shd w:fill="auto" w:val="clear"/>
-            <w:tcMar>
-              <w:left w:w="108" w:type="dxa"/>
-            </w:tcMar>
-            <w:vAlign w:val="center"/>
-          </w:tcPr>
-          <w:p>
-            <w:pPr>
-              <w:pStyle w:val="Normal"/>
-              <w:spacing w:lineRule="auto" w:line="240" w:before="0" w:after="0"/>
-              <w:cnfStyle w:val="000000000000" w:firstRow="0" w:lastRow="0" w:firstColumn="0" w:lastColumn="0" w:oddVBand="0" w:evenVBand="0" w:oddHBand="0" w:evenHBand="0" w:firstRowFirstColumn="0" w:firstRowLastColumn="0" w:lastRowFirstColumn="0" w:lastRowLastColumn="0"/>
-              <w:rPr>
-                <w:strike/>
-              </w:rPr>
-            </w:pPr>
-            <w:r>
-              <w:rPr>
-                <w:strike/>
-              </w:rPr>
-              <w:t>Battery voltage bellow 12.5V</w:t>
-            </w:r>
-          </w:p>
-        </w:tc>
-      </w:tr>
-      <w:tr>
-        <w:trPr/>
-        <w:tc>
-          <w:tcPr>
-            <w:tcW w:w="845" w:type="dxa"/>
-            <w:cnfStyle w:val="001000000000" w:firstRow="0" w:lastRow="0" w:firstColumn="1" w:lastColumn="0" w:oddVBand="0" w:evenVBand="0" w:oddHBand="0" w:evenHBand="0" w:firstRowFirstColumn="0" w:firstRowLastColumn="0" w:lastRowFirstColumn="0" w:lastRowLastColumn="0"/>
-            <w:tcBorders/>
-            <w:shd w:fill="auto" w:val="clear"/>
-            <w:tcMar>
-              <w:left w:w="108" w:type="dxa"/>
-            </w:tcMar>
-            <w:vAlign w:val="center"/>
-          </w:tcPr>
-          <w:p>
-            <w:pPr>
-              <w:pStyle w:val="Normal"/>
-              <w:spacing w:lineRule="auto" w:line="240" w:before="0" w:after="0"/>
-              <w:jc w:val="center"/>
-              <w:rPr>
-                <w:b/>
-                <w:b/>
-                <w:bCs/>
-                <w:strike/>
-              </w:rPr>
-            </w:pPr>
-            <w:r>
-              <w:rPr>
-                <w:b/>
-                <w:bCs/>
-                <w:strike/>
-              </w:rPr>
-              <w:t>3</w:t>
-            </w:r>
-          </w:p>
-        </w:tc>
-        <w:tc>
-          <w:tcPr>
-            <w:tcW w:w="710" w:type="dxa"/>
-            <w:tcBorders/>
-            <w:shd w:fill="auto" w:val="clear"/>
-            <w:tcMar>
-              <w:left w:w="108" w:type="dxa"/>
-            </w:tcMar>
-            <w:vAlign w:val="center"/>
-          </w:tcPr>
-          <w:p>
-            <w:pPr>
-              <w:pStyle w:val="Normal"/>
-              <w:spacing w:lineRule="auto" w:line="240" w:before="0" w:after="0"/>
-              <w:jc w:val="center"/>
-              <w:cnfStyle w:val="000000000000" w:firstRow="0" w:lastRow="0" w:firstColumn="0" w:lastColumn="0" w:oddVBand="0" w:evenVBand="0" w:oddHBand="0" w:evenHBand="0" w:firstRowFirstColumn="0" w:firstRowLastColumn="0" w:lastRowFirstColumn="0" w:lastRowLastColumn="0"/>
-              <w:rPr>
-                <w:strike/>
-              </w:rPr>
-            </w:pPr>
-            <w:r>
-              <w:rPr>
-                <w:strike/>
-              </w:rPr>
-              <w:t>6</w:t>
-            </w:r>
-          </w:p>
-        </w:tc>
-        <w:tc>
-          <w:tcPr>
-            <w:tcW w:w="992" w:type="dxa"/>
-            <w:tcBorders/>
-            <w:shd w:fill="auto" w:val="clear"/>
-            <w:tcMar>
-              <w:left w:w="108" w:type="dxa"/>
-            </w:tcMar>
-            <w:vAlign w:val="center"/>
-          </w:tcPr>
-          <w:p>
-            <w:pPr>
-              <w:pStyle w:val="Normal"/>
-              <w:spacing w:lineRule="auto" w:line="240" w:before="0" w:after="0"/>
-              <w:jc w:val="center"/>
-              <w:cnfStyle w:val="000000000000" w:firstRow="0" w:lastRow="0" w:firstColumn="0" w:lastColumn="0" w:oddVBand="0" w:evenVBand="0" w:oddHBand="0" w:evenHBand="0" w:firstRowFirstColumn="0" w:firstRowLastColumn="0" w:lastRowFirstColumn="0" w:lastRowLastColumn="0"/>
-              <w:rPr>
-                <w:strike/>
-              </w:rPr>
-            </w:pPr>
-            <w:r>
-              <w:rPr>
-                <w:strike/>
-              </w:rPr>
-              <w:t>B10</w:t>
-            </w:r>
-          </w:p>
-        </w:tc>
-        <w:tc>
-          <w:tcPr>
-            <w:tcW w:w="709" w:type="dxa"/>
-            <w:tcBorders/>
-            <w:shd w:fill="auto" w:val="clear"/>
-            <w:tcMar>
-              <w:left w:w="108" w:type="dxa"/>
-            </w:tcMar>
-            <w:vAlign w:val="center"/>
-          </w:tcPr>
-          <w:p>
-            <w:pPr>
-              <w:pStyle w:val="Normal"/>
-              <w:spacing w:lineRule="auto" w:line="240" w:before="0" w:after="0"/>
-              <w:jc w:val="center"/>
-              <w:cnfStyle w:val="000000000000" w:firstRow="0" w:lastRow="0" w:firstColumn="0" w:lastColumn="0" w:oddVBand="0" w:evenVBand="0" w:oddHBand="0" w:evenHBand="0" w:firstRowFirstColumn="0" w:firstRowLastColumn="0" w:lastRowFirstColumn="0" w:lastRowLastColumn="0"/>
-              <w:rPr>
-                <w:strike/>
-              </w:rPr>
-            </w:pPr>
-            <w:r>
-              <w:rPr>
-                <w:strike/>
-              </w:rPr>
-              <w:t>1</w:t>
-            </w:r>
-          </w:p>
-        </w:tc>
-        <w:tc>
-          <w:tcPr>
-            <w:tcW w:w="5760" w:type="dxa"/>
-            <w:tcBorders/>
-            <w:shd w:fill="auto" w:val="clear"/>
-            <w:tcMar>
-              <w:left w:w="108" w:type="dxa"/>
-            </w:tcMar>
-            <w:vAlign w:val="center"/>
-          </w:tcPr>
-          <w:p>
-            <w:pPr>
-              <w:pStyle w:val="Normal"/>
-              <w:spacing w:lineRule="auto" w:line="240" w:before="0" w:after="0"/>
-              <w:cnfStyle w:val="000000000000" w:firstRow="0" w:lastRow="0" w:firstColumn="0" w:lastColumn="0" w:oddVBand="0" w:evenVBand="0" w:oddHBand="0" w:evenHBand="0" w:firstRowFirstColumn="0" w:firstRowLastColumn="0" w:lastRowFirstColumn="0" w:lastRowLastColumn="0"/>
-              <w:rPr>
-                <w:strike/>
-              </w:rPr>
-            </w:pPr>
-            <w:r>
-              <w:rPr>
-                <w:strike/>
-              </w:rPr>
-              <w:t>Battery voltage bellow 10V</w:t>
-            </w:r>
-          </w:p>
-        </w:tc>
-      </w:tr>
-      <w:tr>
-        <w:trPr/>
-        <w:tc>
-          <w:tcPr>
-            <w:tcW w:w="845" w:type="dxa"/>
-            <w:cnfStyle w:val="001000000000" w:firstRow="0" w:lastRow="0" w:firstColumn="1" w:lastColumn="0" w:oddVBand="0" w:evenVBand="0" w:oddHBand="0" w:evenHBand="0" w:firstRowFirstColumn="0" w:firstRowLastColumn="0" w:lastRowFirstColumn="0" w:lastRowLastColumn="0"/>
-            <w:tcBorders/>
-            <w:shd w:fill="auto" w:val="clear"/>
-            <w:tcMar>
-              <w:left w:w="108" w:type="dxa"/>
-            </w:tcMar>
-            <w:vAlign w:val="center"/>
-          </w:tcPr>
-          <w:p>
-            <w:pPr>
-              <w:pStyle w:val="Normal"/>
-              <w:spacing w:lineRule="auto" w:line="240" w:before="0" w:after="0"/>
-              <w:jc w:val="center"/>
-              <w:rPr>
-                <w:b/>
-                <w:b/>
-                <w:bCs/>
-                <w:strike/>
-              </w:rPr>
-            </w:pPr>
-            <w:r>
-              <w:rPr>
-                <w:b/>
-                <w:bCs/>
-                <w:strike/>
-              </w:rPr>
-              <w:t>3</w:t>
-            </w:r>
-          </w:p>
-        </w:tc>
-        <w:tc>
-          <w:tcPr>
-            <w:tcW w:w="710" w:type="dxa"/>
-            <w:tcBorders/>
-            <w:shd w:fill="auto" w:val="clear"/>
-            <w:tcMar>
-              <w:left w:w="108" w:type="dxa"/>
-            </w:tcMar>
-            <w:vAlign w:val="center"/>
-          </w:tcPr>
-          <w:p>
-            <w:pPr>
-              <w:pStyle w:val="Normal"/>
-              <w:spacing w:lineRule="auto" w:line="240" w:before="0" w:after="0"/>
-              <w:jc w:val="center"/>
-              <w:cnfStyle w:val="000000000000" w:firstRow="0" w:lastRow="0" w:firstColumn="0" w:lastColumn="0" w:oddVBand="0" w:evenVBand="0" w:oddHBand="0" w:evenHBand="0" w:firstRowFirstColumn="0" w:firstRowLastColumn="0" w:lastRowFirstColumn="0" w:lastRowLastColumn="0"/>
-              <w:rPr>
-                <w:strike/>
-              </w:rPr>
-            </w:pPr>
-            <w:r>
-              <w:rPr>
-                <w:strike/>
-              </w:rPr>
-              <w:t>5</w:t>
-            </w:r>
-          </w:p>
-        </w:tc>
-        <w:tc>
-          <w:tcPr>
-            <w:tcW w:w="992" w:type="dxa"/>
-            <w:tcBorders/>
-            <w:shd w:fill="auto" w:val="clear"/>
-            <w:tcMar>
-              <w:left w:w="108" w:type="dxa"/>
-            </w:tcMar>
-            <w:vAlign w:val="center"/>
-          </w:tcPr>
-          <w:p>
-            <w:pPr>
-              <w:pStyle w:val="Normal"/>
-              <w:spacing w:lineRule="auto" w:line="240" w:before="0" w:after="0"/>
-              <w:jc w:val="center"/>
-              <w:cnfStyle w:val="000000000000" w:firstRow="0" w:lastRow="0" w:firstColumn="0" w:lastColumn="0" w:oddVBand="0" w:evenVBand="0" w:oddHBand="0" w:evenHBand="0" w:firstRowFirstColumn="0" w:firstRowLastColumn="0" w:lastRowFirstColumn="0" w:lastRowLastColumn="0"/>
-              <w:rPr>
-                <w:strike/>
-              </w:rPr>
-            </w:pPr>
-            <w:r>
-              <w:rPr>
-                <w:strike/>
-              </w:rPr>
-              <w:t>B8</w:t>
-            </w:r>
-          </w:p>
-        </w:tc>
-        <w:tc>
-          <w:tcPr>
-            <w:tcW w:w="709" w:type="dxa"/>
-            <w:tcBorders/>
-            <w:shd w:fill="auto" w:val="clear"/>
-            <w:tcMar>
-              <w:left w:w="108" w:type="dxa"/>
-            </w:tcMar>
-            <w:vAlign w:val="center"/>
-          </w:tcPr>
-          <w:p>
-            <w:pPr>
-              <w:pStyle w:val="Normal"/>
-              <w:spacing w:lineRule="auto" w:line="240" w:before="0" w:after="0"/>
-              <w:jc w:val="center"/>
-              <w:cnfStyle w:val="000000000000" w:firstRow="0" w:lastRow="0" w:firstColumn="0" w:lastColumn="0" w:oddVBand="0" w:evenVBand="0" w:oddHBand="0" w:evenHBand="0" w:firstRowFirstColumn="0" w:firstRowLastColumn="0" w:lastRowFirstColumn="0" w:lastRowLastColumn="0"/>
-              <w:rPr>
-                <w:strike/>
-              </w:rPr>
-            </w:pPr>
-            <w:r>
-              <w:rPr>
-                <w:strike/>
-              </w:rPr>
-              <w:t>1</w:t>
-            </w:r>
-          </w:p>
-        </w:tc>
-        <w:tc>
-          <w:tcPr>
-            <w:tcW w:w="5760" w:type="dxa"/>
-            <w:tcBorders/>
-            <w:shd w:fill="auto" w:val="clear"/>
-            <w:tcMar>
-              <w:left w:w="108" w:type="dxa"/>
-            </w:tcMar>
-            <w:vAlign w:val="center"/>
-          </w:tcPr>
-          <w:p>
-            <w:pPr>
-              <w:pStyle w:val="Normal"/>
-              <w:spacing w:lineRule="auto" w:line="240" w:before="0" w:after="0"/>
-              <w:cnfStyle w:val="000000000000" w:firstRow="0" w:lastRow="0" w:firstColumn="0" w:lastColumn="0" w:oddVBand="0" w:evenVBand="0" w:oddHBand="0" w:evenHBand="0" w:firstRowFirstColumn="0" w:firstRowLastColumn="0" w:lastRowFirstColumn="0" w:lastRowLastColumn="0"/>
-              <w:rPr>
-                <w:strike/>
-              </w:rPr>
-            </w:pPr>
-            <w:r>
-              <w:rPr>
-                <w:strike/>
-              </w:rPr>
-              <w:t>Battery voltage bellow 8V</w:t>
-            </w:r>
-          </w:p>
-        </w:tc>
-      </w:tr>
-      <w:tr>
-        <w:trPr/>
-        <w:tc>
-          <w:tcPr>
-            <w:tcW w:w="845" w:type="dxa"/>
-            <w:cnfStyle w:val="001000000000" w:firstRow="0" w:lastRow="0" w:firstColumn="1" w:lastColumn="0" w:oddVBand="0" w:evenVBand="0" w:oddHBand="0" w:evenHBand="0" w:firstRowFirstColumn="0" w:firstRowLastColumn="0" w:lastRowFirstColumn="0" w:lastRowLastColumn="0"/>
-            <w:tcBorders/>
-            <w:shd w:fill="auto" w:val="clear"/>
-            <w:tcMar>
-              <w:left w:w="108" w:type="dxa"/>
-            </w:tcMar>
-            <w:vAlign w:val="center"/>
-          </w:tcPr>
-          <w:p>
-            <w:pPr>
-              <w:pStyle w:val="Normal"/>
-              <w:spacing w:lineRule="auto" w:line="240" w:before="0" w:after="0"/>
-              <w:jc w:val="center"/>
-              <w:rPr>
-                <w:b/>
-                <w:b/>
-                <w:bCs/>
-                <w:strike/>
-              </w:rPr>
-            </w:pPr>
-            <w:r>
-              <w:rPr>
-                <w:b/>
-                <w:bCs/>
-                <w:strike/>
-              </w:rPr>
-              <w:t>3</w:t>
-            </w:r>
-          </w:p>
-        </w:tc>
-        <w:tc>
-          <w:tcPr>
-            <w:tcW w:w="710" w:type="dxa"/>
-            <w:tcBorders/>
-            <w:shd w:fill="auto" w:val="clear"/>
-            <w:tcMar>
-              <w:left w:w="108" w:type="dxa"/>
-            </w:tcMar>
-            <w:vAlign w:val="center"/>
-          </w:tcPr>
-          <w:p>
-            <w:pPr>
-              <w:pStyle w:val="Normal"/>
-              <w:spacing w:lineRule="auto" w:line="240" w:before="0" w:after="0"/>
-              <w:jc w:val="center"/>
-              <w:cnfStyle w:val="000000000000" w:firstRow="0" w:lastRow="0" w:firstColumn="0" w:lastColumn="0" w:oddVBand="0" w:evenVBand="0" w:oddHBand="0" w:evenHBand="0" w:firstRowFirstColumn="0" w:firstRowLastColumn="0" w:lastRowFirstColumn="0" w:lastRowLastColumn="0"/>
-              <w:rPr>
-                <w:strike/>
-              </w:rPr>
-            </w:pPr>
-            <w:r>
-              <w:rPr>
-                <w:strike/>
-              </w:rPr>
-              <w:t>4:0</w:t>
-            </w:r>
-          </w:p>
-        </w:tc>
-        <w:tc>
-          <w:tcPr>
-            <w:tcW w:w="992" w:type="dxa"/>
-            <w:tcBorders/>
-            <w:shd w:fill="auto" w:val="clear"/>
-            <w:tcMar>
-              <w:left w:w="108" w:type="dxa"/>
-            </w:tcMar>
-            <w:vAlign w:val="center"/>
-          </w:tcPr>
-          <w:p>
-            <w:pPr>
-              <w:pStyle w:val="Normal"/>
-              <w:spacing w:lineRule="auto" w:line="240" w:before="0" w:after="0"/>
-              <w:jc w:val="center"/>
-              <w:cnfStyle w:val="000000000000" w:firstRow="0" w:lastRow="0" w:firstColumn="0" w:lastColumn="0" w:oddVBand="0" w:evenVBand="0" w:oddHBand="0" w:evenHBand="0" w:firstRowFirstColumn="0" w:firstRowLastColumn="0" w:lastRowFirstColumn="0" w:lastRowLastColumn="0"/>
-              <w:rPr>
-                <w:strike/>
-              </w:rPr>
-            </w:pPr>
-            <w:r>
-              <w:rPr>
-                <w:strike/>
-              </w:rPr>
-              <w:t>BR</w:t>
-            </w:r>
-          </w:p>
-        </w:tc>
-        <w:tc>
-          <w:tcPr>
-            <w:tcW w:w="709" w:type="dxa"/>
-            <w:tcBorders/>
-            <w:shd w:fill="auto" w:val="clear"/>
-            <w:tcMar>
-              <w:left w:w="108" w:type="dxa"/>
-            </w:tcMar>
-            <w:vAlign w:val="center"/>
-          </w:tcPr>
-          <w:p>
-            <w:pPr>
-              <w:pStyle w:val="Normal"/>
-              <w:spacing w:lineRule="auto" w:line="240" w:before="0" w:after="0"/>
-              <w:jc w:val="center"/>
-              <w:cnfStyle w:val="000000000000" w:firstRow="0" w:lastRow="0" w:firstColumn="0" w:lastColumn="0" w:oddVBand="0" w:evenVBand="0" w:oddHBand="0" w:evenHBand="0" w:firstRowFirstColumn="0" w:firstRowLastColumn="0" w:lastRowFirstColumn="0" w:lastRowLastColumn="0"/>
-              <w:rPr>
-                <w:strike/>
-              </w:rPr>
-            </w:pPr>
-            <w:r>
-              <w:rPr>
-                <w:strike/>
-              </w:rPr>
-              <w:t>5</w:t>
-            </w:r>
-          </w:p>
-        </w:tc>
-        <w:tc>
-          <w:tcPr>
-            <w:tcW w:w="5760" w:type="dxa"/>
-            <w:tcBorders/>
-            <w:shd w:fill="auto" w:val="clear"/>
-            <w:tcMar>
-              <w:left w:w="108" w:type="dxa"/>
-            </w:tcMar>
-            <w:vAlign w:val="center"/>
-          </w:tcPr>
-          <w:p>
-            <w:pPr>
-              <w:pStyle w:val="Normal"/>
-              <w:spacing w:lineRule="auto" w:line="240" w:before="0" w:after="0"/>
-              <w:cnfStyle w:val="000000000000" w:firstRow="0" w:lastRow="0" w:firstColumn="0" w:lastColumn="0" w:oddVBand="0" w:evenVBand="0" w:oddHBand="0" w:evenHBand="0" w:firstRowFirstColumn="0" w:firstRowLastColumn="0" w:lastRowFirstColumn="0" w:lastRowLastColumn="0"/>
-              <w:rPr>
-                <w:strike/>
-              </w:rPr>
-            </w:pPr>
-            <w:r>
-              <w:rPr>
-                <w:strike/>
-              </w:rPr>
-              <w:t>Breath rate in Breath per Minute units</w:t>
-            </w:r>
-          </w:p>
-        </w:tc>
-      </w:tr>
-      <w:tr>
-        <w:trPr/>
-        <w:tc>
-          <w:tcPr>
-            <w:tcW w:w="845" w:type="dxa"/>
-            <w:cnfStyle w:val="001000000000" w:firstRow="0" w:lastRow="0" w:firstColumn="1" w:lastColumn="0" w:oddVBand="0" w:evenVBand="0" w:oddHBand="0" w:evenHBand="0" w:firstRowFirstColumn="0" w:firstRowLastColumn="0" w:lastRowFirstColumn="0" w:lastRowLastColumn="0"/>
-            <w:tcBorders/>
-            <w:shd w:fill="auto" w:val="clear"/>
-            <w:tcMar>
-              <w:left w:w="108" w:type="dxa"/>
-            </w:tcMar>
-            <w:vAlign w:val="center"/>
-          </w:tcPr>
-          <w:p>
-            <w:pPr>
-              <w:pStyle w:val="Normal"/>
-              <w:spacing w:lineRule="auto" w:line="240" w:before="0" w:after="0"/>
-              <w:jc w:val="center"/>
-              <w:rPr>
-                <w:b/>
-                <w:b/>
-                <w:bCs/>
-                <w:strike/>
-              </w:rPr>
-            </w:pPr>
-            <w:r>
-              <w:rPr>
-                <w:b/>
-                <w:bCs/>
-                <w:strike/>
-              </w:rPr>
-              <w:t>4</w:t>
-            </w:r>
-          </w:p>
-        </w:tc>
-        <w:tc>
-          <w:tcPr>
-            <w:tcW w:w="710" w:type="dxa"/>
-            <w:tcBorders/>
-            <w:shd w:fill="auto" w:val="clear"/>
-            <w:tcMar>
-              <w:left w:w="108" w:type="dxa"/>
-            </w:tcMar>
-            <w:vAlign w:val="center"/>
-          </w:tcPr>
-          <w:p>
-            <w:pPr>
-              <w:pStyle w:val="Normal"/>
-              <w:spacing w:lineRule="auto" w:line="240" w:before="0" w:after="0"/>
-              <w:jc w:val="center"/>
-              <w:cnfStyle w:val="000000000000" w:firstRow="0" w:lastRow="0" w:firstColumn="0" w:lastColumn="0" w:oddVBand="0" w:evenVBand="0" w:oddHBand="0" w:evenHBand="0" w:firstRowFirstColumn="0" w:firstRowLastColumn="0" w:lastRowFirstColumn="0" w:lastRowLastColumn="0"/>
-              <w:rPr>
-                <w:strike/>
-              </w:rPr>
-            </w:pPr>
-            <w:r>
-              <w:rPr>
-                <w:strike/>
-              </w:rPr>
-              <w:t>7</w:t>
-            </w:r>
-          </w:p>
-        </w:tc>
-        <w:tc>
-          <w:tcPr>
-            <w:tcW w:w="992" w:type="dxa"/>
-            <w:tcBorders/>
-            <w:shd w:fill="auto" w:val="clear"/>
-            <w:tcMar>
-              <w:left w:w="108" w:type="dxa"/>
-            </w:tcMar>
-            <w:vAlign w:val="center"/>
-          </w:tcPr>
-          <w:p>
-            <w:pPr>
-              <w:pStyle w:val="Normal"/>
-              <w:spacing w:lineRule="auto" w:line="240" w:before="0" w:after="0"/>
-              <w:jc w:val="center"/>
-              <w:cnfStyle w:val="000000000000" w:firstRow="0" w:lastRow="0" w:firstColumn="0" w:lastColumn="0" w:oddVBand="0" w:evenVBand="0" w:oddHBand="0" w:evenHBand="0" w:firstRowFirstColumn="0" w:firstRowLastColumn="0" w:lastRowFirstColumn="0" w:lastRowLastColumn="0"/>
-              <w:rPr>
-                <w:strike/>
-              </w:rPr>
-            </w:pPr>
-            <w:r>
-              <w:rPr>
-                <w:strike/>
-              </w:rPr>
-              <w:t>CONF</w:t>
-            </w:r>
-          </w:p>
-        </w:tc>
-        <w:tc>
-          <w:tcPr>
-            <w:tcW w:w="709" w:type="dxa"/>
-            <w:tcBorders/>
-            <w:shd w:fill="auto" w:val="clear"/>
-            <w:tcMar>
-              <w:left w:w="108" w:type="dxa"/>
-            </w:tcMar>
-            <w:vAlign w:val="center"/>
-          </w:tcPr>
-          <w:p>
-            <w:pPr>
-              <w:pStyle w:val="Normal"/>
-              <w:spacing w:lineRule="auto" w:line="240" w:before="0" w:after="0"/>
-              <w:jc w:val="center"/>
-              <w:cnfStyle w:val="000000000000" w:firstRow="0" w:lastRow="0" w:firstColumn="0" w:lastColumn="0" w:oddVBand="0" w:evenVBand="0" w:oddHBand="0" w:evenHBand="0" w:firstRowFirstColumn="0" w:firstRowLastColumn="0" w:lastRowFirstColumn="0" w:lastRowLastColumn="0"/>
-              <w:rPr>
-                <w:strike/>
-              </w:rPr>
-            </w:pPr>
-            <w:r>
-              <w:rPr>
-                <w:strike/>
-              </w:rPr>
-              <w:t>1</w:t>
-            </w:r>
-          </w:p>
-        </w:tc>
-        <w:tc>
-          <w:tcPr>
-            <w:tcW w:w="5760" w:type="dxa"/>
-            <w:tcBorders/>
-            <w:shd w:fill="auto" w:val="clear"/>
-            <w:tcMar>
-              <w:left w:w="108" w:type="dxa"/>
-            </w:tcMar>
-            <w:vAlign w:val="center"/>
-          </w:tcPr>
-          <w:p>
-            <w:pPr>
-              <w:pStyle w:val="Normal"/>
-              <w:spacing w:lineRule="auto" w:line="240" w:before="0" w:after="0"/>
-              <w:cnfStyle w:val="000000000000" w:firstRow="0" w:lastRow="0" w:firstColumn="0" w:lastColumn="0" w:oddVBand="0" w:evenVBand="0" w:oddHBand="0" w:evenHBand="0" w:firstRowFirstColumn="0" w:firstRowLastColumn="0" w:lastRowFirstColumn="0" w:lastRowLastColumn="0"/>
-              <w:rPr>
-                <w:strike/>
-              </w:rPr>
-            </w:pPr>
-            <w:r>
-              <w:rPr>
-                <w:strike/>
-              </w:rPr>
-              <w:t>In configuration state</w:t>
-            </w:r>
-          </w:p>
-        </w:tc>
-      </w:tr>
-      <w:tr>
-        <w:trPr/>
-        <w:tc>
-          <w:tcPr>
-            <w:tcW w:w="845" w:type="dxa"/>
-            <w:cnfStyle w:val="001000000000" w:firstRow="0" w:lastRow="0" w:firstColumn="1" w:lastColumn="0" w:oddVBand="0" w:evenVBand="0" w:oddHBand="0" w:evenHBand="0" w:firstRowFirstColumn="0" w:firstRowLastColumn="0" w:lastRowFirstColumn="0" w:lastRowLastColumn="0"/>
-            <w:tcBorders/>
-            <w:shd w:fill="auto" w:val="clear"/>
-            <w:tcMar>
-              <w:left w:w="108" w:type="dxa"/>
-            </w:tcMar>
-            <w:vAlign w:val="center"/>
-          </w:tcPr>
-          <w:p>
-            <w:pPr>
-              <w:pStyle w:val="Normal"/>
-              <w:spacing w:lineRule="auto" w:line="240" w:before="0" w:after="0"/>
-              <w:jc w:val="center"/>
-              <w:rPr>
-                <w:b/>
-                <w:b/>
-                <w:bCs/>
-                <w:strike/>
-              </w:rPr>
-            </w:pPr>
-            <w:r>
-              <w:rPr>
-                <w:b/>
-                <w:bCs/>
-                <w:strike/>
-              </w:rPr>
-              <w:t>4</w:t>
-            </w:r>
-          </w:p>
-        </w:tc>
-        <w:tc>
-          <w:tcPr>
-            <w:tcW w:w="710" w:type="dxa"/>
-            <w:tcBorders/>
-            <w:shd w:fill="auto" w:val="clear"/>
-            <w:tcMar>
-              <w:left w:w="108" w:type="dxa"/>
-            </w:tcMar>
-            <w:vAlign w:val="center"/>
-          </w:tcPr>
-          <w:p>
-            <w:pPr>
-              <w:pStyle w:val="Normal"/>
-              <w:spacing w:lineRule="auto" w:line="240" w:before="0" w:after="0"/>
-              <w:jc w:val="center"/>
-              <w:cnfStyle w:val="000000000000" w:firstRow="0" w:lastRow="0" w:firstColumn="0" w:lastColumn="0" w:oddVBand="0" w:evenVBand="0" w:oddHBand="0" w:evenHBand="0" w:firstRowFirstColumn="0" w:firstRowLastColumn="0" w:lastRowFirstColumn="0" w:lastRowLastColumn="0"/>
-              <w:rPr>
-                <w:strike/>
-              </w:rPr>
-            </w:pPr>
-            <w:r>
-              <w:rPr>
-                <w:strike/>
-              </w:rPr>
-              <w:t>6:0</w:t>
-            </w:r>
-          </w:p>
-        </w:tc>
-        <w:tc>
-          <w:tcPr>
-            <w:tcW w:w="992" w:type="dxa"/>
-            <w:tcBorders/>
-            <w:shd w:fill="auto" w:val="clear"/>
-            <w:tcMar>
-              <w:left w:w="108" w:type="dxa"/>
-            </w:tcMar>
-            <w:vAlign w:val="center"/>
-          </w:tcPr>
-          <w:p>
-            <w:pPr>
-              <w:pStyle w:val="Normal"/>
-              <w:spacing w:lineRule="auto" w:line="240" w:before="0" w:after="0"/>
-              <w:jc w:val="center"/>
-              <w:cnfStyle w:val="000000000000" w:firstRow="0" w:lastRow="0" w:firstColumn="0" w:lastColumn="0" w:oddVBand="0" w:evenVBand="0" w:oddHBand="0" w:evenHBand="0" w:firstRowFirstColumn="0" w:firstRowLastColumn="0" w:lastRowFirstColumn="0" w:lastRowLastColumn="0"/>
-              <w:rPr>
-                <w:strike/>
-              </w:rPr>
-            </w:pPr>
-            <w:r>
-              <w:rPr>
-                <w:strike/>
-              </w:rPr>
-              <w:t>VOL</w:t>
-            </w:r>
-          </w:p>
-        </w:tc>
-        <w:tc>
-          <w:tcPr>
-            <w:tcW w:w="709" w:type="dxa"/>
-            <w:tcBorders/>
-            <w:shd w:fill="auto" w:val="clear"/>
-            <w:tcMar>
-              <w:left w:w="108" w:type="dxa"/>
-            </w:tcMar>
-            <w:vAlign w:val="center"/>
-          </w:tcPr>
-          <w:p>
-            <w:pPr>
-              <w:pStyle w:val="Normal"/>
-              <w:spacing w:lineRule="auto" w:line="240" w:before="0" w:after="0"/>
-              <w:jc w:val="center"/>
-              <w:cnfStyle w:val="000000000000" w:firstRow="0" w:lastRow="0" w:firstColumn="0" w:lastColumn="0" w:oddVBand="0" w:evenVBand="0" w:oddHBand="0" w:evenHBand="0" w:firstRowFirstColumn="0" w:firstRowLastColumn="0" w:lastRowFirstColumn="0" w:lastRowLastColumn="0"/>
-              <w:rPr>
-                <w:strike/>
-              </w:rPr>
-            </w:pPr>
-            <w:r>
-              <w:rPr>
-                <w:strike/>
-              </w:rPr>
-              <w:t>7</w:t>
-            </w:r>
-          </w:p>
-        </w:tc>
-        <w:tc>
-          <w:tcPr>
-            <w:tcW w:w="5760" w:type="dxa"/>
-            <w:tcBorders/>
-            <w:shd w:fill="auto" w:val="clear"/>
-            <w:tcMar>
-              <w:left w:w="108" w:type="dxa"/>
-            </w:tcMar>
-            <w:vAlign w:val="center"/>
-          </w:tcPr>
-          <w:p>
-            <w:pPr>
-              <w:pStyle w:val="Normal"/>
-              <w:spacing w:lineRule="auto" w:line="240" w:before="0" w:after="0"/>
-              <w:cnfStyle w:val="000000000000" w:firstRow="0" w:lastRow="0" w:firstColumn="0" w:lastColumn="0" w:oddVBand="0" w:evenVBand="0" w:oddHBand="0" w:evenHBand="0" w:firstRowFirstColumn="0" w:firstRowLastColumn="0" w:lastRowFirstColumn="0" w:lastRowLastColumn="0"/>
-              <w:rPr>
-                <w:strike/>
-              </w:rPr>
-            </w:pPr>
-            <w:r>
-              <w:rPr>
-                <w:strike/>
-              </w:rPr>
-              <w:t>Volume Setting in 10 ml units</w:t>
-            </w:r>
-          </w:p>
-        </w:tc>
-      </w:tr>
-      <w:tr>
-        <w:trPr/>
-        <w:tc>
-          <w:tcPr>
-            <w:tcW w:w="845" w:type="dxa"/>
-            <w:cnfStyle w:val="001000000000" w:firstRow="0" w:lastRow="0" w:firstColumn="1" w:lastColumn="0" w:oddVBand="0" w:evenVBand="0" w:oddHBand="0" w:evenHBand="0" w:firstRowFirstColumn="0" w:firstRowLastColumn="0" w:lastRowFirstColumn="0" w:lastRowLastColumn="0"/>
-            <w:tcBorders/>
-            <w:shd w:fill="auto" w:val="clear"/>
-            <w:tcMar>
-              <w:left w:w="108" w:type="dxa"/>
-            </w:tcMar>
-            <w:vAlign w:val="center"/>
-          </w:tcPr>
-          <w:p>
-            <w:pPr>
-              <w:pStyle w:val="Normal"/>
-              <w:spacing w:lineRule="auto" w:line="240" w:before="0" w:after="0"/>
-              <w:jc w:val="center"/>
-              <w:rPr>
-                <w:b/>
-                <w:b/>
-                <w:bCs/>
-                <w:strike/>
-              </w:rPr>
-            </w:pPr>
-            <w:r>
-              <w:rPr>
-                <w:b/>
-                <w:bCs/>
-                <w:strike/>
-              </w:rPr>
-              <w:t>5</w:t>
-            </w:r>
-          </w:p>
-        </w:tc>
-        <w:tc>
-          <w:tcPr>
-            <w:tcW w:w="710" w:type="dxa"/>
-            <w:tcBorders/>
-            <w:shd w:fill="auto" w:val="clear"/>
-            <w:tcMar>
-              <w:left w:w="108" w:type="dxa"/>
-            </w:tcMar>
-            <w:vAlign w:val="center"/>
-          </w:tcPr>
-          <w:p>
-            <w:pPr>
-              <w:pStyle w:val="Normal"/>
-              <w:spacing w:lineRule="auto" w:line="240" w:before="0" w:after="0"/>
-              <w:jc w:val="center"/>
-              <w:cnfStyle w:val="000000000000" w:firstRow="0" w:lastRow="0" w:firstColumn="0" w:lastColumn="0" w:oddVBand="0" w:evenVBand="0" w:oddHBand="0" w:evenHBand="0" w:firstRowFirstColumn="0" w:firstRowLastColumn="0" w:lastRowFirstColumn="0" w:lastRowLastColumn="0"/>
-              <w:rPr>
-                <w:strike/>
-              </w:rPr>
-            </w:pPr>
-            <w:r>
-              <w:rPr>
-                <w:strike/>
-              </w:rPr>
-              <w:t>7</w:t>
-            </w:r>
-          </w:p>
-        </w:tc>
-        <w:tc>
-          <w:tcPr>
-            <w:tcW w:w="992" w:type="dxa"/>
-            <w:tcBorders/>
-            <w:shd w:fill="auto" w:val="clear"/>
-            <w:tcMar>
-              <w:left w:w="108" w:type="dxa"/>
-            </w:tcMar>
-            <w:vAlign w:val="center"/>
-          </w:tcPr>
-          <w:p>
-            <w:pPr>
-              <w:pStyle w:val="Normal"/>
-              <w:spacing w:lineRule="auto" w:line="240" w:before="0" w:after="0"/>
-              <w:jc w:val="center"/>
-              <w:cnfStyle w:val="000000000000" w:firstRow="0" w:lastRow="0" w:firstColumn="0" w:lastColumn="0" w:oddVBand="0" w:evenVBand="0" w:oddHBand="0" w:evenHBand="0" w:firstRowFirstColumn="0" w:firstRowLastColumn="0" w:lastRowFirstColumn="0" w:lastRowLastColumn="0"/>
-              <w:rPr>
-                <w:strike/>
-              </w:rPr>
-            </w:pPr>
-            <w:r>
-              <w:rPr>
-                <w:strike/>
-              </w:rPr>
-            </w:r>
-          </w:p>
-        </w:tc>
-        <w:tc>
-          <w:tcPr>
-            <w:tcW w:w="709" w:type="dxa"/>
-            <w:tcBorders/>
-            <w:shd w:fill="auto" w:val="clear"/>
-            <w:tcMar>
-              <w:left w:w="108" w:type="dxa"/>
-            </w:tcMar>
-            <w:vAlign w:val="center"/>
-          </w:tcPr>
-          <w:p>
-            <w:pPr>
-              <w:pStyle w:val="Normal"/>
-              <w:spacing w:lineRule="auto" w:line="240" w:before="0" w:after="0"/>
-              <w:jc w:val="center"/>
-              <w:cnfStyle w:val="000000000000" w:firstRow="0" w:lastRow="0" w:firstColumn="0" w:lastColumn="0" w:oddVBand="0" w:evenVBand="0" w:oddHBand="0" w:evenHBand="0" w:firstRowFirstColumn="0" w:firstRowLastColumn="0" w:lastRowFirstColumn="0" w:lastRowLastColumn="0"/>
-              <w:rPr>
-                <w:strike/>
-              </w:rPr>
-            </w:pPr>
-            <w:r>
-              <w:rPr>
-                <w:strike/>
-              </w:rPr>
-            </w:r>
-          </w:p>
-        </w:tc>
-        <w:tc>
-          <w:tcPr>
-            <w:tcW w:w="5760" w:type="dxa"/>
-            <w:tcBorders/>
-            <w:shd w:fill="auto" w:val="clear"/>
-            <w:tcMar>
-              <w:left w:w="108" w:type="dxa"/>
-            </w:tcMar>
-            <w:vAlign w:val="center"/>
-          </w:tcPr>
-          <w:p>
-            <w:pPr>
-              <w:pStyle w:val="Normal"/>
-              <w:spacing w:lineRule="auto" w:line="240" w:before="0" w:after="0"/>
-              <w:cnfStyle w:val="000000000000" w:firstRow="0" w:lastRow="0" w:firstColumn="0" w:lastColumn="0" w:oddVBand="0" w:evenVBand="0" w:oddHBand="0" w:evenHBand="0" w:firstRowFirstColumn="0" w:firstRowLastColumn="0" w:lastRowFirstColumn="0" w:lastRowLastColumn="0"/>
-              <w:rPr>
-                <w:strike/>
-              </w:rPr>
-            </w:pPr>
-            <w:r>
-              <w:rPr>
-                <w:strike/>
-              </w:rPr>
-            </w:r>
-          </w:p>
-        </w:tc>
-      </w:tr>
-      <w:tr>
-        <w:trPr/>
-        <w:tc>
-          <w:tcPr>
-            <w:tcW w:w="845" w:type="dxa"/>
-            <w:cnfStyle w:val="001000000000" w:firstRow="0" w:lastRow="0" w:firstColumn="1" w:lastColumn="0" w:oddVBand="0" w:evenVBand="0" w:oddHBand="0" w:evenHBand="0" w:firstRowFirstColumn="0" w:firstRowLastColumn="0" w:lastRowFirstColumn="0" w:lastRowLastColumn="0"/>
-            <w:tcBorders/>
-            <w:shd w:fill="auto" w:val="clear"/>
-            <w:tcMar>
-              <w:left w:w="108" w:type="dxa"/>
-            </w:tcMar>
-            <w:vAlign w:val="center"/>
-          </w:tcPr>
-          <w:p>
-            <w:pPr>
-              <w:pStyle w:val="Normal"/>
-              <w:spacing w:lineRule="auto" w:line="240" w:before="0" w:after="0"/>
-              <w:jc w:val="center"/>
-              <w:rPr>
-                <w:b/>
-                <w:b/>
-                <w:bCs/>
-                <w:strike/>
-              </w:rPr>
-            </w:pPr>
-            <w:r>
-              <w:rPr>
-                <w:b/>
-                <w:bCs/>
-                <w:strike/>
-              </w:rPr>
-              <w:t>5</w:t>
-            </w:r>
-          </w:p>
-        </w:tc>
-        <w:tc>
-          <w:tcPr>
-            <w:tcW w:w="710" w:type="dxa"/>
-            <w:tcBorders/>
-            <w:shd w:fill="auto" w:val="clear"/>
-            <w:tcMar>
-              <w:left w:w="108" w:type="dxa"/>
-            </w:tcMar>
-            <w:vAlign w:val="center"/>
-          </w:tcPr>
-          <w:p>
-            <w:pPr>
-              <w:pStyle w:val="Normal"/>
-              <w:spacing w:lineRule="auto" w:line="240" w:before="0" w:after="0"/>
-              <w:jc w:val="center"/>
-              <w:cnfStyle w:val="000000000000" w:firstRow="0" w:lastRow="0" w:firstColumn="0" w:lastColumn="0" w:oddVBand="0" w:evenVBand="0" w:oddHBand="0" w:evenHBand="0" w:firstRowFirstColumn="0" w:firstRowLastColumn="0" w:lastRowFirstColumn="0" w:lastRowLastColumn="0"/>
-              <w:rPr>
-                <w:strike/>
-              </w:rPr>
-            </w:pPr>
-            <w:r>
-              <w:rPr>
-                <w:strike/>
-              </w:rPr>
-              <w:t>6:0</w:t>
-            </w:r>
-          </w:p>
-        </w:tc>
-        <w:tc>
-          <w:tcPr>
-            <w:tcW w:w="992" w:type="dxa"/>
-            <w:tcBorders/>
-            <w:shd w:fill="auto" w:val="clear"/>
-            <w:tcMar>
-              <w:left w:w="108" w:type="dxa"/>
-            </w:tcMar>
-            <w:vAlign w:val="center"/>
-          </w:tcPr>
-          <w:p>
-            <w:pPr>
-              <w:pStyle w:val="Normal"/>
-              <w:spacing w:lineRule="auto" w:line="240" w:before="0" w:after="0"/>
-              <w:jc w:val="center"/>
-              <w:cnfStyle w:val="000000000000" w:firstRow="0" w:lastRow="0" w:firstColumn="0" w:lastColumn="0" w:oddVBand="0" w:evenVBand="0" w:oddHBand="0" w:evenHBand="0" w:firstRowFirstColumn="0" w:firstRowLastColumn="0" w:lastRowFirstColumn="0" w:lastRowLastColumn="0"/>
-              <w:rPr>
-                <w:strike/>
-              </w:rPr>
-            </w:pPr>
-            <w:r>
-              <w:rPr>
-                <w:strike/>
-              </w:rPr>
-              <w:t>MVOL</w:t>
-            </w:r>
-          </w:p>
-        </w:tc>
-        <w:tc>
-          <w:tcPr>
-            <w:tcW w:w="709" w:type="dxa"/>
-            <w:tcBorders/>
-            <w:shd w:fill="auto" w:val="clear"/>
-            <w:tcMar>
-              <w:left w:w="108" w:type="dxa"/>
-            </w:tcMar>
-            <w:vAlign w:val="center"/>
-          </w:tcPr>
-          <w:p>
-            <w:pPr>
-              <w:pStyle w:val="Normal"/>
-              <w:spacing w:lineRule="auto" w:line="240" w:before="0" w:after="0"/>
-              <w:jc w:val="center"/>
-              <w:cnfStyle w:val="000000000000" w:firstRow="0" w:lastRow="0" w:firstColumn="0" w:lastColumn="0" w:oddVBand="0" w:evenVBand="0" w:oddHBand="0" w:evenHBand="0" w:firstRowFirstColumn="0" w:firstRowLastColumn="0" w:lastRowFirstColumn="0" w:lastRowLastColumn="0"/>
-              <w:rPr>
-                <w:strike/>
-              </w:rPr>
-            </w:pPr>
-            <w:r>
-              <w:rPr>
-                <w:strike/>
-              </w:rPr>
-              <w:t>7</w:t>
-            </w:r>
-          </w:p>
-        </w:tc>
-        <w:tc>
-          <w:tcPr>
-            <w:tcW w:w="5760" w:type="dxa"/>
-            <w:tcBorders/>
-            <w:shd w:fill="auto" w:val="clear"/>
-            <w:tcMar>
-              <w:left w:w="108" w:type="dxa"/>
-            </w:tcMar>
-            <w:vAlign w:val="center"/>
-          </w:tcPr>
-          <w:p>
-            <w:pPr>
-              <w:pStyle w:val="Normal"/>
-              <w:spacing w:lineRule="auto" w:line="240" w:before="0" w:after="0"/>
-              <w:cnfStyle w:val="000000000000" w:firstRow="0" w:lastRow="0" w:firstColumn="0" w:lastColumn="0" w:oddVBand="0" w:evenVBand="0" w:oddHBand="0" w:evenHBand="0" w:firstRowFirstColumn="0" w:firstRowLastColumn="0" w:lastRowFirstColumn="0" w:lastRowLastColumn="0"/>
-              <w:rPr>
-                <w:strike/>
-              </w:rPr>
-            </w:pPr>
-            <w:r>
-              <w:rPr>
-                <w:strike/>
-              </w:rPr>
-              <w:t>Volume measured in 10 ml units</w:t>
+            <w:tcBorders>
+              <w:top w:val="nil"/>
+            </w:tcBorders>
+            <w:shd w:fill="auto" w:val="clear"/>
+            <w:tcMar>
+              <w:left w:w="108" w:type="dxa"/>
+            </w:tcMar>
+            <w:vAlign w:val="center"/>
+          </w:tcPr>
+          <w:p>
+            <w:pPr>
+              <w:pStyle w:val="Normal"/>
+              <w:spacing w:lineRule="auto" w:line="240" w:before="0" w:after="0"/>
+              <w:cnfStyle w:val="000000000000" w:firstRow="0" w:lastRow="0" w:firstColumn="0" w:lastColumn="0" w:oddVBand="0" w:evenVBand="0" w:oddHBand="0" w:evenHBand="0" w:firstRowFirstColumn="0" w:firstRowLastColumn="0" w:lastRowFirstColumn="0" w:lastRowLastColumn="0"/>
+              <w:rPr/>
+            </w:pPr>
+            <w:r>
+              <w:rPr/>
+              <w:t>RFU</w:t>
             </w:r>
           </w:p>
         </w:tc>
@@ -8390,6 +7083,16 @@
       </w:pPr>
       <w:r>
         <w:rPr/>
+      </w:r>
+    </w:p>
+    <w:p>
+      <w:pPr>
+        <w:pStyle w:val="Normal"/>
+        <w:rPr/>
+      </w:pPr>
+      <w:r>
+        <w:rPr/>
+        <w:t>Optionally a Read command could be implemented for the Controller to gather other information from the Monitor. This is NOT implemented at this moment.</w:t>
       </w:r>
     </w:p>
     <w:p>
@@ -11310,7 +10013,7 @@
             <w:fldChar w:fldCharType="separate"/>
           </w:r>
           <w:r>
-            <w:t>5</w:t>
+            <w:t>4</w:t>
           </w:r>
           <w:r>
             <w:fldChar w:fldCharType="end"/>

--- a/Doc/Implementation details v0_2.docx
+++ b/Doc/Implementation details v0_2.docx
@@ -1082,7 +1082,7 @@
           <w:docPartGallery w:val="Table of Contents"/>
           <w:docPartUnique w:val="true"/>
         </w:docPartObj>
-        <w:id w:val="731340968"/>
+        <w:id w:val="518809951"/>
       </w:sdtPr>
       <w:sdtContent>
         <w:p>
@@ -6259,6 +6259,7 @@
                 <w:b/>
                 <w:bCs/>
               </w:rPr>
+              <w:t>9</w:t>
             </w:r>
           </w:p>
         </w:tc>
@@ -6284,6 +6285,7 @@
             </w:pPr>
             <w:r>
               <w:rPr/>
+              <w:t>7:0</w:t>
             </w:r>
           </w:p>
         </w:tc>
@@ -6309,6 +6311,7 @@
             </w:pPr>
             <w:r>
               <w:rPr/>
+              <w:t>SPR</w:t>
             </w:r>
           </w:p>
         </w:tc>
@@ -6334,6 +6337,7 @@
             </w:pPr>
             <w:r>
               <w:rPr/>
+              <w:t>8</w:t>
             </w:r>
           </w:p>
         </w:tc>
@@ -6362,7 +6366,7 @@
             </w:r>
             <w:r>
               <w:rPr/>
-              <w:t xml:space="preserve">Spontaneous </w:t>
+              <w:t xml:space="preserve">Spontaneous breathes. </w:t>
             </w:r>
           </w:p>
         </w:tc>
@@ -6398,7 +6402,7 @@
                 <w:b/>
                 <w:bCs/>
               </w:rPr>
-              <w:t>9</w:t>
+              <w:t>10</w:t>
             </w:r>
           </w:p>
         </w:tc>
@@ -6541,7 +6545,7 @@
                 <w:b/>
                 <w:bCs/>
               </w:rPr>
-              <w:t>9</w:t>
+              <w:t>10</w:t>
             </w:r>
           </w:p>
         </w:tc>
@@ -6684,6 +6688,7 @@
                 <w:b/>
                 <w:bCs/>
               </w:rPr>
+              <w:t>10</w:t>
             </w:r>
           </w:p>
         </w:tc>
@@ -6830,6 +6835,7 @@
                 <w:b/>
                 <w:bCs/>
               </w:rPr>
+              <w:t>10</w:t>
             </w:r>
           </w:p>
         </w:tc>
@@ -6968,6 +6974,7 @@
                 <w:b/>
                 <w:bCs/>
               </w:rPr>
+              <w:t>10</w:t>
             </w:r>
           </w:p>
         </w:tc>

--- a/Doc/Implementation details v0_2.docx
+++ b/Doc/Implementation details v0_2.docx
@@ -1082,7 +1082,7 @@
           <w:docPartGallery w:val="Table of Contents"/>
           <w:docPartUnique w:val="true"/>
         </w:docPartObj>
-        <w:id w:val="518809951"/>
+        <w:id w:val="1917139167"/>
       </w:sdtPr>
       <w:sdtContent>
         <w:p>
@@ -7000,7 +7000,7 @@
             </w:pPr>
             <w:r>
               <w:rPr/>
-              <w:t>3:0</w:t>
+              <w:t>3</w:t>
             </w:r>
           </w:p>
         </w:tc>
@@ -7026,6 +7026,145 @@
             </w:pPr>
             <w:r>
               <w:rPr/>
+              <w:t>SV2 Error</w:t>
+            </w:r>
+          </w:p>
+        </w:tc>
+        <w:tc>
+          <w:tcPr>
+            <w:tcW w:w="709" w:type="dxa"/>
+            <w:tcBorders>
+              <w:top w:val="nil"/>
+            </w:tcBorders>
+            <w:shd w:fill="auto" w:val="clear"/>
+            <w:tcMar>
+              <w:left w:w="108" w:type="dxa"/>
+            </w:tcMar>
+            <w:vAlign w:val="center"/>
+          </w:tcPr>
+          <w:p>
+            <w:pPr>
+              <w:pStyle w:val="Normal"/>
+              <w:spacing w:lineRule="auto" w:line="240" w:before="0" w:after="0"/>
+              <w:jc w:val="center"/>
+              <w:cnfStyle w:val="000000000000" w:firstRow="0" w:lastRow="0" w:firstColumn="0" w:lastColumn="0" w:oddVBand="0" w:evenVBand="0" w:oddHBand="0" w:evenHBand="0" w:firstRowFirstColumn="0" w:firstRowLastColumn="0" w:lastRowFirstColumn="0" w:lastRowLastColumn="0"/>
+              <w:rPr/>
+            </w:pPr>
+            <w:r>
+              <w:rPr/>
+              <w:t>1</w:t>
+            </w:r>
+          </w:p>
+        </w:tc>
+        <w:tc>
+          <w:tcPr>
+            <w:tcW w:w="5760" w:type="dxa"/>
+            <w:tcBorders>
+              <w:top w:val="nil"/>
+            </w:tcBorders>
+            <w:shd w:fill="auto" w:val="clear"/>
+            <w:tcMar>
+              <w:left w:w="108" w:type="dxa"/>
+            </w:tcMar>
+            <w:vAlign w:val="center"/>
+          </w:tcPr>
+          <w:p>
+            <w:pPr>
+              <w:pStyle w:val="Normal"/>
+              <w:spacing w:lineRule="auto" w:line="240" w:before="0" w:after="0"/>
+              <w:cnfStyle w:val="000000000000" w:firstRow="0" w:lastRow="0" w:firstColumn="0" w:lastColumn="0" w:oddVBand="0" w:evenVBand="0" w:oddHBand="0" w:evenHBand="0" w:firstRowFirstColumn="0" w:firstRowLastColumn="0" w:lastRowFirstColumn="0" w:lastRowLastColumn="0"/>
+              <w:rPr/>
+            </w:pPr>
+            <w:r>
+              <w:rPr/>
+              <w:t>SV2 Delay too high.</w:t>
+            </w:r>
+          </w:p>
+        </w:tc>
+      </w:tr>
+      <w:tr>
+        <w:trPr/>
+        <w:tc>
+          <w:tcPr>
+            <w:tcW w:w="845" w:type="dxa"/>
+            <w:cnfStyle w:val="001000000000" w:firstRow="0" w:lastRow="0" w:firstColumn="1" w:lastColumn="0" w:oddVBand="0" w:evenVBand="0" w:oddHBand="0" w:evenHBand="0" w:firstRowFirstColumn="0" w:firstRowLastColumn="0" w:lastRowFirstColumn="0" w:lastRowLastColumn="0"/>
+            <w:tcBorders>
+              <w:top w:val="nil"/>
+            </w:tcBorders>
+            <w:shd w:fill="auto" w:val="clear"/>
+            <w:tcMar>
+              <w:left w:w="108" w:type="dxa"/>
+            </w:tcMar>
+            <w:vAlign w:val="center"/>
+          </w:tcPr>
+          <w:p>
+            <w:pPr>
+              <w:pStyle w:val="Normal"/>
+              <w:spacing w:lineRule="auto" w:line="240" w:before="0" w:after="0"/>
+              <w:jc w:val="center"/>
+              <w:rPr>
+                <w:b/>
+                <w:b/>
+                <w:bCs/>
+              </w:rPr>
+            </w:pPr>
+            <w:r>
+              <w:rPr>
+                <w:b/>
+                <w:bCs/>
+              </w:rPr>
+              <w:t>10</w:t>
+            </w:r>
+          </w:p>
+        </w:tc>
+        <w:tc>
+          <w:tcPr>
+            <w:tcW w:w="710" w:type="dxa"/>
+            <w:tcBorders>
+              <w:top w:val="nil"/>
+            </w:tcBorders>
+            <w:shd w:fill="auto" w:val="clear"/>
+            <w:tcMar>
+              <w:left w:w="108" w:type="dxa"/>
+            </w:tcMar>
+            <w:vAlign w:val="center"/>
+          </w:tcPr>
+          <w:p>
+            <w:pPr>
+              <w:pStyle w:val="Normal"/>
+              <w:spacing w:lineRule="auto" w:line="240" w:before="0" w:after="0"/>
+              <w:jc w:val="center"/>
+              <w:cnfStyle w:val="000000000000" w:firstRow="0" w:lastRow="0" w:firstColumn="0" w:lastColumn="0" w:oddVBand="0" w:evenVBand="0" w:oddHBand="0" w:evenHBand="0" w:firstRowFirstColumn="0" w:firstRowLastColumn="0" w:lastRowFirstColumn="0" w:lastRowLastColumn="0"/>
+              <w:rPr/>
+            </w:pPr>
+            <w:r>
+              <w:rPr/>
+              <w:t>2:0</w:t>
+            </w:r>
+          </w:p>
+        </w:tc>
+        <w:tc>
+          <w:tcPr>
+            <w:tcW w:w="992" w:type="dxa"/>
+            <w:tcBorders>
+              <w:top w:val="nil"/>
+            </w:tcBorders>
+            <w:shd w:fill="auto" w:val="clear"/>
+            <w:tcMar>
+              <w:left w:w="108" w:type="dxa"/>
+            </w:tcMar>
+            <w:vAlign w:val="center"/>
+          </w:tcPr>
+          <w:p>
+            <w:pPr>
+              <w:pStyle w:val="Normal"/>
+              <w:spacing w:lineRule="auto" w:line="240" w:before="0" w:after="0"/>
+              <w:jc w:val="center"/>
+              <w:cnfStyle w:val="000000000000" w:firstRow="0" w:lastRow="0" w:firstColumn="0" w:lastColumn="0" w:oddVBand="0" w:evenVBand="0" w:oddHBand="0" w:evenHBand="0" w:firstRowFirstColumn="0" w:firstRowLastColumn="0" w:lastRowFirstColumn="0" w:lastRowLastColumn="0"/>
+              <w:rPr/>
+            </w:pPr>
+            <w:r>
+              <w:rPr/>
               <w:t>RFU</w:t>
             </w:r>
           </w:p>
@@ -7052,7 +7191,7 @@
             </w:pPr>
             <w:r>
               <w:rPr/>
-              <w:t>4</w:t>
+              <w:t>3</w:t>
             </w:r>
           </w:p>
         </w:tc>
